--- a/rapport individuel.docx
+++ b/rapport individuel.docx
@@ -223,7 +223,6 @@
                                   <w:calendar w:val="gregorian"/>
                                 </w:date>
                               </w:sdtPr>
-                              <w:sdtEndPr/>
                               <w:sdtContent>
                                 <w:p>
                                   <w:pPr>
@@ -3540,7 +3539,6 @@
                             <w:calendar w:val="gregorian"/>
                           </w:date>
                         </w:sdtPr>
-                        <w:sdtEndPr/>
                         <w:sdtContent>
                           <w:p>
                             <w:pPr>
@@ -8658,7 +8656,6 @@
           <w:dataBinding w:prefixMappings="xmlns:ns0='http://schemas.microsoft.com/office/2006/coverPageProps' " w:xpath="/ns0:CoverPageProperties[1]/ns0:CompanyAddress[1]" w:storeItemID="{55AF091B-3C7A-41E3-B477-F2FDAA23CFDA}"/>
           <w:text/>
         </w:sdtPr>
-        <w:sdtEndPr/>
         <w:sdtContent>
           <w:r>
             <w:rPr>
@@ -9124,8 +9121,6 @@
           <w:lang w:val="en-US"/>
         </w:rPr>
       </w:pPr>
-      <w:bookmarkStart w:id="0" w:name="_GoBack"/>
-      <w:bookmarkEnd w:id="0"/>
       <w:r>
         <w:rPr>
           <w:rFonts w:ascii="Arial Narrow" w:hAnsi="Arial Narrow"/>
@@ -10393,6 +10388,49 @@
       </w:r>
     </w:p>
     <w:p>
+      <w:r>
+        <w:t>: First Step: Changes on Github</w:t>
+      </w:r>
+    </w:p>
+    <w:p>
+      <w:pPr>
+        <w:pStyle w:val="Paragraphedeliste"/>
+        <w:numPr>
+          <w:ilvl w:val="0"/>
+          <w:numId w:val="35"/>
+        </w:numPr>
+        <w:rPr>
+          <w:rFonts w:ascii="Arial Narrow" w:hAnsi="Arial Narrow"/>
+          <w:bCs/>
+          <w:color w:val="595959" w:themeColor="text1" w:themeTint="A6"/>
+          <w:sz w:val="24"/>
+          <w:szCs w:val="24"/>
+        </w:rPr>
+      </w:pPr>
+      <w:r>
+        <w:rPr>
+          <w:rFonts w:ascii="Arial Narrow" w:hAnsi="Arial Narrow"/>
+          <w:bCs/>
+          <w:color w:val="595959" w:themeColor="text1" w:themeTint="A6"/>
+          <w:sz w:val="24"/>
+          <w:szCs w:val="24"/>
+        </w:rPr>
+        <w:t>Sur GitHub on fait des modifications</w:t>
+      </w:r>
+    </w:p>
+    <w:p>
+      <w:pPr>
+        <w:pStyle w:val="Paragraphedeliste"/>
+        <w:rPr>
+          <w:rFonts w:ascii="Arial Narrow" w:hAnsi="Arial Narrow"/>
+          <w:bCs/>
+          <w:color w:val="595959" w:themeColor="text1" w:themeTint="A6"/>
+          <w:sz w:val="24"/>
+          <w:szCs w:val="24"/>
+        </w:rPr>
+      </w:pPr>
+    </w:p>
+    <w:p>
       <w:pPr>
         <w:pStyle w:val="Commentaire"/>
         <w:spacing w:line="259" w:lineRule="auto"/>
@@ -10403,6 +10441,64 @@
           <w:szCs w:val="28"/>
         </w:rPr>
       </w:pPr>
+      <w:r>
+        <w:rPr>
+          <w:rFonts w:ascii="Arial" w:hAnsi="Arial" w:cs="Arial"/>
+          <w:bCs/>
+          <w:noProof/>
+          <w:sz w:val="28"/>
+          <w:szCs w:val="28"/>
+          <w:lang w:eastAsia="fr-FR"/>
+        </w:rPr>
+        <w:drawing>
+          <wp:inline distT="0" distB="0" distL="0" distR="0">
+            <wp:extent cx="5731510" cy="2875323"/>
+            <wp:effectExtent l="0" t="0" r="2540" b="1270"/>
+            <wp:docPr id="1" name="Image 1" descr="C:\Users\youcode\Desktop\scenario 3\Annotation 2019-12-05 093155.png"/>
+            <wp:cNvGraphicFramePr>
+              <a:graphicFrameLocks xmlns:a="http://schemas.openxmlformats.org/drawingml/2006/main" noChangeAspect="1"/>
+            </wp:cNvGraphicFramePr>
+            <a:graphic xmlns:a="http://schemas.openxmlformats.org/drawingml/2006/main">
+              <a:graphicData uri="http://schemas.openxmlformats.org/drawingml/2006/picture">
+                <pic:pic xmlns:pic="http://schemas.openxmlformats.org/drawingml/2006/picture">
+                  <pic:nvPicPr>
+                    <pic:cNvPr id="0" name="Picture 1" descr="C:\Users\youcode\Desktop\scenario 3\Annotation 2019-12-05 093155.png"/>
+                    <pic:cNvPicPr>
+                      <a:picLocks noChangeAspect="1" noChangeArrowheads="1"/>
+                    </pic:cNvPicPr>
+                  </pic:nvPicPr>
+                  <pic:blipFill>
+                    <a:blip r:embed="rId44">
+                      <a:extLst>
+                        <a:ext uri="{28A0092B-C50C-407E-A947-70E740481C1C}">
+                          <a14:useLocalDpi xmlns:a14="http://schemas.microsoft.com/office/drawing/2010/main" val="0"/>
+                        </a:ext>
+                      </a:extLst>
+                    </a:blip>
+                    <a:srcRect/>
+                    <a:stretch>
+                      <a:fillRect/>
+                    </a:stretch>
+                  </pic:blipFill>
+                  <pic:spPr bwMode="auto">
+                    <a:xfrm>
+                      <a:off x="0" y="0"/>
+                      <a:ext cx="5731510" cy="2875323"/>
+                    </a:xfrm>
+                    <a:prstGeom prst="rect">
+                      <a:avLst/>
+                    </a:prstGeom>
+                    <a:noFill/>
+                    <a:ln>
+                      <a:noFill/>
+                    </a:ln>
+                  </pic:spPr>
+                </pic:pic>
+              </a:graphicData>
+            </a:graphic>
+          </wp:inline>
+        </w:drawing>
+      </w:r>
     </w:p>
     <w:p>
       <w:pPr>
@@ -10419,6 +10515,10 @@
     <w:p>
       <w:pPr>
         <w:pStyle w:val="Commentaire"/>
+        <w:numPr>
+          <w:ilvl w:val="0"/>
+          <w:numId w:val="35"/>
+        </w:numPr>
         <w:spacing w:line="259" w:lineRule="auto"/>
         <w:rPr>
           <w:rFonts w:ascii="Arial" w:hAnsi="Arial" w:cs="Arial"/>
@@ -10427,23 +10527,21 @@
           <w:szCs w:val="28"/>
         </w:rPr>
       </w:pPr>
-    </w:p>
-    <w:p>
-      <w:pPr>
-        <w:pStyle w:val="Commentaire"/>
-        <w:spacing w:line="259" w:lineRule="auto"/>
+      <w:r>
         <w:rPr>
           <w:rFonts w:ascii="Arial" w:hAnsi="Arial" w:cs="Arial"/>
           <w:bCs/>
           <w:sz w:val="28"/>
           <w:szCs w:val="28"/>
         </w:rPr>
-      </w:pPr>
+        <w:t>Vérifier avec git status</w:t>
+      </w:r>
     </w:p>
     <w:p>
       <w:pPr>
         <w:pStyle w:val="Commentaire"/>
         <w:spacing w:line="259" w:lineRule="auto"/>
+        <w:ind w:left="720"/>
         <w:rPr>
           <w:rFonts w:ascii="Arial" w:hAnsi="Arial" w:cs="Arial"/>
           <w:bCs/>
@@ -10451,10 +10549,72 @@
           <w:szCs w:val="28"/>
         </w:rPr>
       </w:pPr>
+      <w:r>
+        <w:rPr>
+          <w:rFonts w:ascii="Arial" w:hAnsi="Arial" w:cs="Arial"/>
+          <w:bCs/>
+          <w:noProof/>
+          <w:sz w:val="28"/>
+          <w:szCs w:val="28"/>
+          <w:lang w:eastAsia="fr-FR"/>
+        </w:rPr>
+        <w:drawing>
+          <wp:inline distT="0" distB="0" distL="0" distR="0">
+            <wp:extent cx="5351145" cy="850900"/>
+            <wp:effectExtent l="0" t="0" r="1905" b="6350"/>
+            <wp:docPr id="15" name="Image 15" descr="C:\Users\youcode\Desktop\scenario 3\Annotation 2019-12-05 115634.png"/>
+            <wp:cNvGraphicFramePr>
+              <a:graphicFrameLocks xmlns:a="http://schemas.openxmlformats.org/drawingml/2006/main" noChangeAspect="1"/>
+            </wp:cNvGraphicFramePr>
+            <a:graphic xmlns:a="http://schemas.openxmlformats.org/drawingml/2006/main">
+              <a:graphicData uri="http://schemas.openxmlformats.org/drawingml/2006/picture">
+                <pic:pic xmlns:pic="http://schemas.openxmlformats.org/drawingml/2006/picture">
+                  <pic:nvPicPr>
+                    <pic:cNvPr id="0" name="Picture 3" descr="C:\Users\youcode\Desktop\scenario 3\Annotation 2019-12-05 115634.png"/>
+                    <pic:cNvPicPr>
+                      <a:picLocks noChangeAspect="1" noChangeArrowheads="1"/>
+                    </pic:cNvPicPr>
+                  </pic:nvPicPr>
+                  <pic:blipFill>
+                    <a:blip r:embed="rId45">
+                      <a:extLst>
+                        <a:ext uri="{28A0092B-C50C-407E-A947-70E740481C1C}">
+                          <a14:useLocalDpi xmlns:a14="http://schemas.microsoft.com/office/drawing/2010/main" val="0"/>
+                        </a:ext>
+                      </a:extLst>
+                    </a:blip>
+                    <a:srcRect/>
+                    <a:stretch>
+                      <a:fillRect/>
+                    </a:stretch>
+                  </pic:blipFill>
+                  <pic:spPr bwMode="auto">
+                    <a:xfrm>
+                      <a:off x="0" y="0"/>
+                      <a:ext cx="5351145" cy="850900"/>
+                    </a:xfrm>
+                    <a:prstGeom prst="rect">
+                      <a:avLst/>
+                    </a:prstGeom>
+                    <a:noFill/>
+                    <a:ln>
+                      <a:noFill/>
+                    </a:ln>
+                  </pic:spPr>
+                </pic:pic>
+              </a:graphicData>
+            </a:graphic>
+          </wp:inline>
+        </w:drawing>
+      </w:r>
     </w:p>
     <w:p>
       <w:pPr>
         <w:pStyle w:val="Commentaire"/>
+        <w:numPr>
+          <w:ilvl w:val="0"/>
+          <w:numId w:val="35"/>
+        </w:numPr>
         <w:spacing w:line="259" w:lineRule="auto"/>
         <w:rPr>
           <w:rFonts w:ascii="Arial" w:hAnsi="Arial" w:cs="Arial"/>
@@ -10463,23 +10623,21 @@
           <w:szCs w:val="28"/>
         </w:rPr>
       </w:pPr>
-    </w:p>
-    <w:p>
-      <w:pPr>
-        <w:pStyle w:val="Commentaire"/>
-        <w:spacing w:line="259" w:lineRule="auto"/>
+      <w:r>
         <w:rPr>
           <w:rFonts w:ascii="Arial" w:hAnsi="Arial" w:cs="Arial"/>
           <w:bCs/>
           <w:sz w:val="28"/>
           <w:szCs w:val="28"/>
         </w:rPr>
-      </w:pPr>
+        <w:t>Télécharger les fichiers et faites le pull et fusionner</w:t>
+      </w:r>
     </w:p>
     <w:p>
       <w:pPr>
         <w:pStyle w:val="Commentaire"/>
         <w:spacing w:line="259" w:lineRule="auto"/>
+        <w:ind w:left="720"/>
         <w:rPr>
           <w:rFonts w:ascii="Arial" w:hAnsi="Arial" w:cs="Arial"/>
           <w:bCs/>
@@ -10487,9 +10645,3062 @@
           <w:szCs w:val="28"/>
         </w:rPr>
       </w:pPr>
+      <w:r>
+        <w:rPr>
+          <w:rFonts w:ascii="Arial" w:hAnsi="Arial" w:cs="Arial"/>
+          <w:bCs/>
+          <w:noProof/>
+          <w:sz w:val="28"/>
+          <w:szCs w:val="28"/>
+          <w:lang w:eastAsia="fr-FR"/>
+        </w:rPr>
+        <w:drawing>
+          <wp:inline distT="0" distB="0" distL="0" distR="0">
+            <wp:extent cx="5382895" cy="2552065"/>
+            <wp:effectExtent l="0" t="0" r="8255" b="635"/>
+            <wp:docPr id="28" name="Image 28" descr="C:\Users\youcode\Desktop\scenario 3\Annotation 2019-12-05 120054.png"/>
+            <wp:cNvGraphicFramePr>
+              <a:graphicFrameLocks xmlns:a="http://schemas.openxmlformats.org/drawingml/2006/main" noChangeAspect="1"/>
+            </wp:cNvGraphicFramePr>
+            <a:graphic xmlns:a="http://schemas.openxmlformats.org/drawingml/2006/main">
+              <a:graphicData uri="http://schemas.openxmlformats.org/drawingml/2006/picture">
+                <pic:pic xmlns:pic="http://schemas.openxmlformats.org/drawingml/2006/picture">
+                  <pic:nvPicPr>
+                    <pic:cNvPr id="0" name="Picture 4" descr="C:\Users\youcode\Desktop\scenario 3\Annotation 2019-12-05 120054.png"/>
+                    <pic:cNvPicPr>
+                      <a:picLocks noChangeAspect="1" noChangeArrowheads="1"/>
+                    </pic:cNvPicPr>
+                  </pic:nvPicPr>
+                  <pic:blipFill>
+                    <a:blip r:embed="rId46">
+                      <a:extLst>
+                        <a:ext uri="{28A0092B-C50C-407E-A947-70E740481C1C}">
+                          <a14:useLocalDpi xmlns:a14="http://schemas.microsoft.com/office/drawing/2010/main" val="0"/>
+                        </a:ext>
+                      </a:extLst>
+                    </a:blip>
+                    <a:srcRect/>
+                    <a:stretch>
+                      <a:fillRect/>
+                    </a:stretch>
+                  </pic:blipFill>
+                  <pic:spPr bwMode="auto">
+                    <a:xfrm>
+                      <a:off x="0" y="0"/>
+                      <a:ext cx="5382895" cy="2552065"/>
+                    </a:xfrm>
+                    <a:prstGeom prst="rect">
+                      <a:avLst/>
+                    </a:prstGeom>
+                    <a:noFill/>
+                    <a:ln>
+                      <a:noFill/>
+                    </a:ln>
+                  </pic:spPr>
+                </pic:pic>
+              </a:graphicData>
+            </a:graphic>
+          </wp:inline>
+        </w:drawing>
+      </w:r>
+    </w:p>
+    <w:p>
+      <w:pPr>
+        <w:pStyle w:val="Commentaire"/>
+        <w:numPr>
+          <w:ilvl w:val="0"/>
+          <w:numId w:val="35"/>
+        </w:numPr>
+        <w:spacing w:line="259" w:lineRule="auto"/>
+        <w:rPr>
+          <w:rFonts w:ascii="Arial" w:hAnsi="Arial" w:cs="Arial"/>
+          <w:bCs/>
+          <w:sz w:val="28"/>
+          <w:szCs w:val="28"/>
+        </w:rPr>
+      </w:pPr>
+      <w:r>
+        <w:rPr>
+          <w:rFonts w:ascii="Arial" w:hAnsi="Arial" w:cs="Arial"/>
+          <w:bCs/>
+          <w:sz w:val="28"/>
+          <w:szCs w:val="28"/>
+        </w:rPr>
+        <w:lastRenderedPageBreak/>
+        <w:t>Laissez un commentaire</w:t>
+      </w:r>
+    </w:p>
+    <w:p>
+      <w:pPr>
+        <w:pStyle w:val="Commentaire"/>
+        <w:spacing w:line="259" w:lineRule="auto"/>
+        <w:ind w:left="720"/>
+        <w:rPr>
+          <w:rFonts w:ascii="Arial" w:hAnsi="Arial" w:cs="Arial"/>
+          <w:bCs/>
+          <w:sz w:val="28"/>
+          <w:szCs w:val="28"/>
+        </w:rPr>
+      </w:pPr>
+    </w:p>
+    <w:p>
+      <w:pPr>
+        <w:pStyle w:val="Commentaire"/>
+        <w:spacing w:line="259" w:lineRule="auto"/>
+        <w:rPr>
+          <w:rFonts w:ascii="Arial" w:hAnsi="Arial" w:cs="Arial"/>
+          <w:bCs/>
+          <w:sz w:val="28"/>
+          <w:szCs w:val="28"/>
+        </w:rPr>
+      </w:pPr>
+      <w:r>
+        <w:rPr>
+          <w:rFonts w:ascii="Arial" w:hAnsi="Arial" w:cs="Arial"/>
+          <w:bCs/>
+          <w:noProof/>
+          <w:sz w:val="28"/>
+          <w:szCs w:val="28"/>
+          <w:lang w:eastAsia="fr-FR"/>
+        </w:rPr>
+        <w:drawing>
+          <wp:inline distT="0" distB="0" distL="0" distR="0">
+            <wp:extent cx="5731510" cy="1073715"/>
+            <wp:effectExtent l="0" t="0" r="2540" b="0"/>
+            <wp:docPr id="49" name="Image 49" descr="C:\Users\youcode\Desktop\scenario 3\Annotation 2019-12-05 094044.png"/>
+            <wp:cNvGraphicFramePr>
+              <a:graphicFrameLocks xmlns:a="http://schemas.openxmlformats.org/drawingml/2006/main" noChangeAspect="1"/>
+            </wp:cNvGraphicFramePr>
+            <a:graphic xmlns:a="http://schemas.openxmlformats.org/drawingml/2006/main">
+              <a:graphicData uri="http://schemas.openxmlformats.org/drawingml/2006/picture">
+                <pic:pic xmlns:pic="http://schemas.openxmlformats.org/drawingml/2006/picture">
+                  <pic:nvPicPr>
+                    <pic:cNvPr id="0" name="Picture 6" descr="C:\Users\youcode\Desktop\scenario 3\Annotation 2019-12-05 094044.png"/>
+                    <pic:cNvPicPr>
+                      <a:picLocks noChangeAspect="1" noChangeArrowheads="1"/>
+                    </pic:cNvPicPr>
+                  </pic:nvPicPr>
+                  <pic:blipFill>
+                    <a:blip r:embed="rId47">
+                      <a:extLst>
+                        <a:ext uri="{28A0092B-C50C-407E-A947-70E740481C1C}">
+                          <a14:useLocalDpi xmlns:a14="http://schemas.microsoft.com/office/drawing/2010/main" val="0"/>
+                        </a:ext>
+                      </a:extLst>
+                    </a:blip>
+                    <a:srcRect/>
+                    <a:stretch>
+                      <a:fillRect/>
+                    </a:stretch>
+                  </pic:blipFill>
+                  <pic:spPr bwMode="auto">
+                    <a:xfrm>
+                      <a:off x="0" y="0"/>
+                      <a:ext cx="5731510" cy="1073715"/>
+                    </a:xfrm>
+                    <a:prstGeom prst="rect">
+                      <a:avLst/>
+                    </a:prstGeom>
+                    <a:noFill/>
+                    <a:ln>
+                      <a:noFill/>
+                    </a:ln>
+                  </pic:spPr>
+                </pic:pic>
+              </a:graphicData>
+            </a:graphic>
+          </wp:inline>
+        </w:drawing>
+      </w:r>
+    </w:p>
+    <w:p>
+      <w:pPr>
+        <w:pStyle w:val="Commentaire"/>
+        <w:numPr>
+          <w:ilvl w:val="0"/>
+          <w:numId w:val="35"/>
+        </w:numPr>
+        <w:spacing w:line="259" w:lineRule="auto"/>
+        <w:rPr>
+          <w:rFonts w:ascii="Arial" w:hAnsi="Arial" w:cs="Arial"/>
+          <w:bCs/>
+          <w:sz w:val="28"/>
+          <w:szCs w:val="28"/>
+        </w:rPr>
+      </w:pPr>
+      <w:r>
+        <w:rPr>
+          <w:rFonts w:ascii="Arial" w:hAnsi="Arial" w:cs="Arial"/>
+          <w:bCs/>
+          <w:sz w:val="28"/>
+          <w:szCs w:val="28"/>
+        </w:rPr>
+        <w:t>Afficher les commits</w:t>
+      </w:r>
+    </w:p>
+    <w:p>
+      <w:pPr>
+        <w:pStyle w:val="Commentaire"/>
+        <w:spacing w:line="259" w:lineRule="auto"/>
+        <w:ind w:left="720"/>
+        <w:rPr>
+          <w:rFonts w:ascii="Arial" w:hAnsi="Arial" w:cs="Arial"/>
+          <w:bCs/>
+          <w:sz w:val="28"/>
+          <w:szCs w:val="28"/>
+        </w:rPr>
+      </w:pPr>
+      <w:r>
+        <w:rPr>
+          <w:rFonts w:ascii="Arial" w:hAnsi="Arial" w:cs="Arial"/>
+          <w:bCs/>
+          <w:noProof/>
+          <w:sz w:val="28"/>
+          <w:szCs w:val="28"/>
+          <w:lang w:eastAsia="fr-FR"/>
+        </w:rPr>
+        <w:drawing>
+          <wp:inline distT="0" distB="0" distL="0" distR="0">
+            <wp:extent cx="4858385" cy="882650"/>
+            <wp:effectExtent l="0" t="0" r="0" b="0"/>
+            <wp:docPr id="50" name="Image 50" descr="C:\Users\youcode\Desktop\scenario 3\Annotation 2019-12-05 094633.png"/>
+            <wp:cNvGraphicFramePr>
+              <a:graphicFrameLocks xmlns:a="http://schemas.openxmlformats.org/drawingml/2006/main" noChangeAspect="1"/>
+            </wp:cNvGraphicFramePr>
+            <a:graphic xmlns:a="http://schemas.openxmlformats.org/drawingml/2006/main">
+              <a:graphicData uri="http://schemas.openxmlformats.org/drawingml/2006/picture">
+                <pic:pic xmlns:pic="http://schemas.openxmlformats.org/drawingml/2006/picture">
+                  <pic:nvPicPr>
+                    <pic:cNvPr id="0" name="Picture 7" descr="C:\Users\youcode\Desktop\scenario 3\Annotation 2019-12-05 094633.png"/>
+                    <pic:cNvPicPr>
+                      <a:picLocks noChangeAspect="1" noChangeArrowheads="1"/>
+                    </pic:cNvPicPr>
+                  </pic:nvPicPr>
+                  <pic:blipFill>
+                    <a:blip r:embed="rId48">
+                      <a:extLst>
+                        <a:ext uri="{28A0092B-C50C-407E-A947-70E740481C1C}">
+                          <a14:useLocalDpi xmlns:a14="http://schemas.microsoft.com/office/drawing/2010/main" val="0"/>
+                        </a:ext>
+                      </a:extLst>
+                    </a:blip>
+                    <a:srcRect/>
+                    <a:stretch>
+                      <a:fillRect/>
+                    </a:stretch>
+                  </pic:blipFill>
+                  <pic:spPr bwMode="auto">
+                    <a:xfrm>
+                      <a:off x="0" y="0"/>
+                      <a:ext cx="4858385" cy="882650"/>
+                    </a:xfrm>
+                    <a:prstGeom prst="rect">
+                      <a:avLst/>
+                    </a:prstGeom>
+                    <a:noFill/>
+                    <a:ln>
+                      <a:noFill/>
+                    </a:ln>
+                  </pic:spPr>
+                </pic:pic>
+              </a:graphicData>
+            </a:graphic>
+          </wp:inline>
+        </w:drawing>
+      </w:r>
+    </w:p>
+    <w:p>
+      <w:pPr>
+        <w:pStyle w:val="Commentaire"/>
+        <w:spacing w:line="259" w:lineRule="auto"/>
+        <w:ind w:left="720"/>
+        <w:rPr>
+          <w:rFonts w:ascii="Arial" w:hAnsi="Arial" w:cs="Arial"/>
+          <w:bCs/>
+          <w:sz w:val="28"/>
+          <w:szCs w:val="28"/>
+        </w:rPr>
+      </w:pPr>
+      <w:r>
+        <w:rPr>
+          <w:rFonts w:ascii="Arial" w:hAnsi="Arial" w:cs="Arial"/>
+          <w:bCs/>
+          <w:sz w:val="28"/>
+          <w:szCs w:val="28"/>
+        </w:rPr>
+        <w:t>Second Step: Branching and merging sur GITHUB</w:t>
+      </w:r>
+    </w:p>
+    <w:p>
+      <w:pPr>
+        <w:pStyle w:val="Commentaire"/>
+        <w:numPr>
+          <w:ilvl w:val="0"/>
+          <w:numId w:val="36"/>
+        </w:numPr>
+        <w:spacing w:line="259" w:lineRule="auto"/>
+        <w:rPr>
+          <w:rFonts w:ascii="Arial" w:hAnsi="Arial" w:cs="Arial"/>
+          <w:bCs/>
+          <w:sz w:val="28"/>
+          <w:szCs w:val="28"/>
+        </w:rPr>
+      </w:pPr>
+      <w:r>
+        <w:rPr>
+          <w:rFonts w:ascii="Arial" w:hAnsi="Arial" w:cs="Arial"/>
+          <w:bCs/>
+          <w:sz w:val="28"/>
+          <w:szCs w:val="28"/>
+        </w:rPr>
+        <w:t>Créer une branche ‘Examlpe’</w:t>
+      </w:r>
+    </w:p>
+    <w:p>
+      <w:pPr>
+        <w:pStyle w:val="Commentaire"/>
+        <w:numPr>
+          <w:ilvl w:val="0"/>
+          <w:numId w:val="36"/>
+        </w:numPr>
+        <w:spacing w:line="259" w:lineRule="auto"/>
+        <w:rPr>
+          <w:rFonts w:ascii="Arial" w:hAnsi="Arial" w:cs="Arial"/>
+          <w:bCs/>
+          <w:sz w:val="28"/>
+          <w:szCs w:val="28"/>
+        </w:rPr>
+      </w:pPr>
+      <w:r>
+        <w:rPr>
+          <w:rFonts w:ascii="Arial" w:hAnsi="Arial" w:cs="Arial"/>
+          <w:bCs/>
+          <w:sz w:val="28"/>
+          <w:szCs w:val="28"/>
+        </w:rPr>
+        <w:t> Modifier fichier READMR.md</w:t>
+      </w:r>
+    </w:p>
+    <w:p>
+      <w:pPr>
+        <w:pStyle w:val="Commentaire"/>
+        <w:spacing w:line="259" w:lineRule="auto"/>
+        <w:ind w:left="720"/>
+        <w:rPr>
+          <w:rFonts w:ascii="Arial" w:hAnsi="Arial" w:cs="Arial"/>
+          <w:bCs/>
+          <w:sz w:val="28"/>
+          <w:szCs w:val="28"/>
+        </w:rPr>
+      </w:pPr>
+      <w:r>
+        <w:rPr>
+          <w:rFonts w:ascii="Arial" w:hAnsi="Arial" w:cs="Arial"/>
+          <w:bCs/>
+          <w:noProof/>
+          <w:sz w:val="28"/>
+          <w:szCs w:val="28"/>
+          <w:lang w:eastAsia="fr-FR"/>
+        </w:rPr>
+        <w:drawing>
+          <wp:inline distT="0" distB="0" distL="0" distR="0">
+            <wp:extent cx="5731510" cy="2272831"/>
+            <wp:effectExtent l="0" t="0" r="2540" b="0"/>
+            <wp:docPr id="51" name="Image 51" descr="C:\Users\youcode\Desktop\scenario 3\Annotation 2019-12-05 095237.png"/>
+            <wp:cNvGraphicFramePr>
+              <a:graphicFrameLocks xmlns:a="http://schemas.openxmlformats.org/drawingml/2006/main" noChangeAspect="1"/>
+            </wp:cNvGraphicFramePr>
+            <a:graphic xmlns:a="http://schemas.openxmlformats.org/drawingml/2006/main">
+              <a:graphicData uri="http://schemas.openxmlformats.org/drawingml/2006/picture">
+                <pic:pic xmlns:pic="http://schemas.openxmlformats.org/drawingml/2006/picture">
+                  <pic:nvPicPr>
+                    <pic:cNvPr id="0" name="Picture 8" descr="C:\Users\youcode\Desktop\scenario 3\Annotation 2019-12-05 095237.png"/>
+                    <pic:cNvPicPr>
+                      <a:picLocks noChangeAspect="1" noChangeArrowheads="1"/>
+                    </pic:cNvPicPr>
+                  </pic:nvPicPr>
+                  <pic:blipFill>
+                    <a:blip r:embed="rId49">
+                      <a:extLst>
+                        <a:ext uri="{28A0092B-C50C-407E-A947-70E740481C1C}">
+                          <a14:useLocalDpi xmlns:a14="http://schemas.microsoft.com/office/drawing/2010/main" val="0"/>
+                        </a:ext>
+                      </a:extLst>
+                    </a:blip>
+                    <a:srcRect/>
+                    <a:stretch>
+                      <a:fillRect/>
+                    </a:stretch>
+                  </pic:blipFill>
+                  <pic:spPr bwMode="auto">
+                    <a:xfrm>
+                      <a:off x="0" y="0"/>
+                      <a:ext cx="5731510" cy="2272831"/>
+                    </a:xfrm>
+                    <a:prstGeom prst="rect">
+                      <a:avLst/>
+                    </a:prstGeom>
+                    <a:noFill/>
+                    <a:ln>
+                      <a:noFill/>
+                    </a:ln>
+                  </pic:spPr>
+                </pic:pic>
+              </a:graphicData>
+            </a:graphic>
+          </wp:inline>
+        </w:drawing>
+      </w:r>
+    </w:p>
+    <w:p>
+      <w:pPr>
+        <w:pStyle w:val="Commentaire"/>
+        <w:numPr>
+          <w:ilvl w:val="0"/>
+          <w:numId w:val="36"/>
+        </w:numPr>
+        <w:spacing w:line="259" w:lineRule="auto"/>
+        <w:rPr>
+          <w:rFonts w:ascii="Arial" w:hAnsi="Arial" w:cs="Arial"/>
+          <w:bCs/>
+          <w:sz w:val="28"/>
+          <w:szCs w:val="28"/>
+        </w:rPr>
+      </w:pPr>
+      <w:r>
+        <w:rPr>
+          <w:rFonts w:ascii="Arial" w:hAnsi="Arial" w:cs="Arial"/>
+          <w:bCs/>
+          <w:sz w:val="28"/>
+          <w:szCs w:val="28"/>
+        </w:rPr>
+        <w:t>Le menu branch</w:t>
+      </w:r>
+    </w:p>
+    <w:p>
+      <w:pPr>
+        <w:pStyle w:val="Commentaire"/>
+        <w:spacing w:line="259" w:lineRule="auto"/>
+        <w:rPr>
+          <w:rFonts w:ascii="Arial" w:hAnsi="Arial" w:cs="Arial"/>
+          <w:bCs/>
+          <w:sz w:val="28"/>
+          <w:szCs w:val="28"/>
+        </w:rPr>
+      </w:pPr>
+      <w:r>
+        <w:rPr>
+          <w:rFonts w:ascii="Arial" w:hAnsi="Arial" w:cs="Arial"/>
+          <w:bCs/>
+          <w:noProof/>
+          <w:sz w:val="28"/>
+          <w:szCs w:val="28"/>
+          <w:lang w:eastAsia="fr-FR"/>
+        </w:rPr>
+        <w:drawing>
+          <wp:inline distT="0" distB="0" distL="0" distR="0">
+            <wp:extent cx="5731510" cy="1003196"/>
+            <wp:effectExtent l="0" t="0" r="2540" b="6985"/>
+            <wp:docPr id="52" name="Image 52" descr="C:\Users\youcode\Desktop\scenario 3\Annotation 2019-12-05 095345.png"/>
+            <wp:cNvGraphicFramePr>
+              <a:graphicFrameLocks xmlns:a="http://schemas.openxmlformats.org/drawingml/2006/main" noChangeAspect="1"/>
+            </wp:cNvGraphicFramePr>
+            <a:graphic xmlns:a="http://schemas.openxmlformats.org/drawingml/2006/main">
+              <a:graphicData uri="http://schemas.openxmlformats.org/drawingml/2006/picture">
+                <pic:pic xmlns:pic="http://schemas.openxmlformats.org/drawingml/2006/picture">
+                  <pic:nvPicPr>
+                    <pic:cNvPr id="0" name="Picture 9" descr="C:\Users\youcode\Desktop\scenario 3\Annotation 2019-12-05 095345.png"/>
+                    <pic:cNvPicPr>
+                      <a:picLocks noChangeAspect="1" noChangeArrowheads="1"/>
+                    </pic:cNvPicPr>
+                  </pic:nvPicPr>
+                  <pic:blipFill>
+                    <a:blip r:embed="rId50">
+                      <a:extLst>
+                        <a:ext uri="{28A0092B-C50C-407E-A947-70E740481C1C}">
+                          <a14:useLocalDpi xmlns:a14="http://schemas.microsoft.com/office/drawing/2010/main" val="0"/>
+                        </a:ext>
+                      </a:extLst>
+                    </a:blip>
+                    <a:srcRect/>
+                    <a:stretch>
+                      <a:fillRect/>
+                    </a:stretch>
+                  </pic:blipFill>
+                  <pic:spPr bwMode="auto">
+                    <a:xfrm>
+                      <a:off x="0" y="0"/>
+                      <a:ext cx="5731510" cy="1003196"/>
+                    </a:xfrm>
+                    <a:prstGeom prst="rect">
+                      <a:avLst/>
+                    </a:prstGeom>
+                    <a:noFill/>
+                    <a:ln>
+                      <a:noFill/>
+                    </a:ln>
+                  </pic:spPr>
+                </pic:pic>
+              </a:graphicData>
+            </a:graphic>
+          </wp:inline>
+        </w:drawing>
+      </w:r>
+    </w:p>
+    <w:p>
+      <w:pPr>
+        <w:pStyle w:val="Commentaire"/>
+        <w:spacing w:line="259" w:lineRule="auto"/>
+        <w:rPr>
+          <w:rFonts w:ascii="Arial" w:hAnsi="Arial" w:cs="Arial"/>
+          <w:bCs/>
+          <w:sz w:val="28"/>
+          <w:szCs w:val="28"/>
+        </w:rPr>
+      </w:pPr>
+      <w:r>
+        <w:rPr>
+          <w:rFonts w:ascii="Arial" w:hAnsi="Arial" w:cs="Arial"/>
+          <w:bCs/>
+          <w:sz w:val="28"/>
+          <w:szCs w:val="28"/>
+        </w:rPr>
+        <w:t>Compare &amp; pull request : pour créer un pull request et fusionner la branche</w:t>
+      </w:r>
+    </w:p>
+    <w:p>
+      <w:pPr>
+        <w:pStyle w:val="Commentaire"/>
+        <w:numPr>
+          <w:ilvl w:val="0"/>
+          <w:numId w:val="36"/>
+        </w:numPr>
+        <w:spacing w:line="259" w:lineRule="auto"/>
+        <w:rPr>
+          <w:rFonts w:ascii="Arial" w:hAnsi="Arial" w:cs="Arial"/>
+          <w:bCs/>
+          <w:sz w:val="28"/>
+          <w:szCs w:val="28"/>
+        </w:rPr>
+      </w:pPr>
+      <w:r>
+        <w:rPr>
+          <w:rFonts w:ascii="Arial" w:hAnsi="Arial" w:cs="Arial"/>
+          <w:bCs/>
+          <w:sz w:val="28"/>
+          <w:szCs w:val="28"/>
+        </w:rPr>
+        <w:t>Créer branche ‘annulation’ et modi</w:t>
+      </w:r>
+      <w:r>
+        <w:rPr>
+          <w:rFonts w:ascii="Arial" w:hAnsi="Arial" w:cs="Arial"/>
+          <w:bCs/>
+          <w:sz w:val="28"/>
+          <w:szCs w:val="28"/>
+        </w:rPr>
+        <w:t>fier index.html</w:t>
+      </w:r>
+    </w:p>
+    <w:p>
+      <w:pPr>
+        <w:pStyle w:val="Commentaire"/>
+        <w:spacing w:line="259" w:lineRule="auto"/>
+        <w:ind w:left="720"/>
+        <w:rPr>
+          <w:rFonts w:ascii="Arial" w:hAnsi="Arial" w:cs="Arial"/>
+          <w:bCs/>
+          <w:sz w:val="28"/>
+          <w:szCs w:val="28"/>
+        </w:rPr>
+      </w:pPr>
+      <w:r>
+        <w:rPr>
+          <w:rFonts w:ascii="Arial" w:hAnsi="Arial" w:cs="Arial"/>
+          <w:bCs/>
+          <w:sz w:val="28"/>
+          <w:szCs w:val="28"/>
+        </w:rPr>
+        <w:lastRenderedPageBreak/>
+        <w:t xml:space="preserve"> </w:t>
+      </w:r>
+      <w:r>
+        <w:rPr>
+          <w:rFonts w:ascii="Arial" w:hAnsi="Arial" w:cs="Arial"/>
+          <w:bCs/>
+          <w:noProof/>
+          <w:sz w:val="28"/>
+          <w:szCs w:val="28"/>
+          <w:lang w:eastAsia="fr-FR"/>
+        </w:rPr>
+        <w:drawing>
+          <wp:inline distT="0" distB="0" distL="0" distR="0">
+            <wp:extent cx="5231765" cy="930275"/>
+            <wp:effectExtent l="0" t="0" r="6985" b="3175"/>
+            <wp:docPr id="53" name="Image 53" descr="C:\Users\youcode\Desktop\scenario 3\Annotation 2019-12-05 141128.png"/>
+            <wp:cNvGraphicFramePr>
+              <a:graphicFrameLocks xmlns:a="http://schemas.openxmlformats.org/drawingml/2006/main" noChangeAspect="1"/>
+            </wp:cNvGraphicFramePr>
+            <a:graphic xmlns:a="http://schemas.openxmlformats.org/drawingml/2006/main">
+              <a:graphicData uri="http://schemas.openxmlformats.org/drawingml/2006/picture">
+                <pic:pic xmlns:pic="http://schemas.openxmlformats.org/drawingml/2006/picture">
+                  <pic:nvPicPr>
+                    <pic:cNvPr id="0" name="Picture 10" descr="C:\Users\youcode\Desktop\scenario 3\Annotation 2019-12-05 141128.png"/>
+                    <pic:cNvPicPr>
+                      <a:picLocks noChangeAspect="1" noChangeArrowheads="1"/>
+                    </pic:cNvPicPr>
+                  </pic:nvPicPr>
+                  <pic:blipFill>
+                    <a:blip r:embed="rId51">
+                      <a:extLst>
+                        <a:ext uri="{28A0092B-C50C-407E-A947-70E740481C1C}">
+                          <a14:useLocalDpi xmlns:a14="http://schemas.microsoft.com/office/drawing/2010/main" val="0"/>
+                        </a:ext>
+                      </a:extLst>
+                    </a:blip>
+                    <a:srcRect/>
+                    <a:stretch>
+                      <a:fillRect/>
+                    </a:stretch>
+                  </pic:blipFill>
+                  <pic:spPr bwMode="auto">
+                    <a:xfrm>
+                      <a:off x="0" y="0"/>
+                      <a:ext cx="5231765" cy="930275"/>
+                    </a:xfrm>
+                    <a:prstGeom prst="rect">
+                      <a:avLst/>
+                    </a:prstGeom>
+                    <a:noFill/>
+                    <a:ln>
+                      <a:noFill/>
+                    </a:ln>
+                  </pic:spPr>
+                </pic:pic>
+              </a:graphicData>
+            </a:graphic>
+          </wp:inline>
+        </w:drawing>
+      </w:r>
+    </w:p>
+    <w:p>
+      <w:pPr>
+        <w:pStyle w:val="Commentaire"/>
+        <w:numPr>
+          <w:ilvl w:val="0"/>
+          <w:numId w:val="36"/>
+        </w:numPr>
+        <w:spacing w:line="259" w:lineRule="auto"/>
+        <w:rPr>
+          <w:rFonts w:ascii="Arial" w:hAnsi="Arial" w:cs="Arial"/>
+          <w:bCs/>
+          <w:sz w:val="28"/>
+          <w:szCs w:val="28"/>
+        </w:rPr>
+      </w:pPr>
+      <w:r>
+        <w:rPr>
+          <w:rFonts w:ascii="Arial" w:hAnsi="Arial" w:cs="Arial"/>
+          <w:bCs/>
+          <w:sz w:val="28"/>
+          <w:szCs w:val="28"/>
+        </w:rPr>
+        <w:t>Faites-le commit</w:t>
+      </w:r>
+    </w:p>
+    <w:p>
+      <w:pPr>
+        <w:pStyle w:val="Commentaire"/>
+        <w:spacing w:line="259" w:lineRule="auto"/>
+        <w:ind w:left="720"/>
+        <w:rPr>
+          <w:rFonts w:ascii="Arial" w:hAnsi="Arial" w:cs="Arial"/>
+          <w:bCs/>
+          <w:sz w:val="28"/>
+          <w:szCs w:val="28"/>
+        </w:rPr>
+      </w:pPr>
+      <w:r>
+        <w:rPr>
+          <w:rFonts w:ascii="Arial" w:hAnsi="Arial" w:cs="Arial"/>
+          <w:bCs/>
+          <w:noProof/>
+          <w:sz w:val="28"/>
+          <w:szCs w:val="28"/>
+          <w:lang w:eastAsia="fr-FR"/>
+        </w:rPr>
+        <w:drawing>
+          <wp:inline distT="0" distB="0" distL="0" distR="0">
+            <wp:extent cx="4810760" cy="588645"/>
+            <wp:effectExtent l="0" t="0" r="8890" b="1905"/>
+            <wp:docPr id="54" name="Image 54" descr="C:\Users\youcode\Desktop\scenario 3\Annotation 2019-12-05 100155.png"/>
+            <wp:cNvGraphicFramePr>
+              <a:graphicFrameLocks xmlns:a="http://schemas.openxmlformats.org/drawingml/2006/main" noChangeAspect="1"/>
+            </wp:cNvGraphicFramePr>
+            <a:graphic xmlns:a="http://schemas.openxmlformats.org/drawingml/2006/main">
+              <a:graphicData uri="http://schemas.openxmlformats.org/drawingml/2006/picture">
+                <pic:pic xmlns:pic="http://schemas.openxmlformats.org/drawingml/2006/picture">
+                  <pic:nvPicPr>
+                    <pic:cNvPr id="0" name="Picture 11" descr="C:\Users\youcode\Desktop\scenario 3\Annotation 2019-12-05 100155.png"/>
+                    <pic:cNvPicPr>
+                      <a:picLocks noChangeAspect="1" noChangeArrowheads="1"/>
+                    </pic:cNvPicPr>
+                  </pic:nvPicPr>
+                  <pic:blipFill>
+                    <a:blip r:embed="rId52">
+                      <a:extLst>
+                        <a:ext uri="{28A0092B-C50C-407E-A947-70E740481C1C}">
+                          <a14:useLocalDpi xmlns:a14="http://schemas.microsoft.com/office/drawing/2010/main" val="0"/>
+                        </a:ext>
+                      </a:extLst>
+                    </a:blip>
+                    <a:srcRect/>
+                    <a:stretch>
+                      <a:fillRect/>
+                    </a:stretch>
+                  </pic:blipFill>
+                  <pic:spPr bwMode="auto">
+                    <a:xfrm>
+                      <a:off x="0" y="0"/>
+                      <a:ext cx="4810760" cy="588645"/>
+                    </a:xfrm>
+                    <a:prstGeom prst="rect">
+                      <a:avLst/>
+                    </a:prstGeom>
+                    <a:noFill/>
+                    <a:ln>
+                      <a:noFill/>
+                    </a:ln>
+                  </pic:spPr>
+                </pic:pic>
+              </a:graphicData>
+            </a:graphic>
+          </wp:inline>
+        </w:drawing>
+      </w:r>
+    </w:p>
+    <w:p>
+      <w:pPr>
+        <w:pStyle w:val="Commentaire"/>
+        <w:numPr>
+          <w:ilvl w:val="0"/>
+          <w:numId w:val="36"/>
+        </w:numPr>
+        <w:spacing w:line="259" w:lineRule="auto"/>
+        <w:rPr>
+          <w:rFonts w:ascii="Arial" w:hAnsi="Arial" w:cs="Arial"/>
+          <w:bCs/>
+          <w:sz w:val="28"/>
+          <w:szCs w:val="28"/>
+        </w:rPr>
+      </w:pPr>
+      <w:r>
+        <w:rPr>
+          <w:rFonts w:ascii="Arial" w:hAnsi="Arial" w:cs="Arial"/>
+          <w:bCs/>
+          <w:sz w:val="28"/>
+          <w:szCs w:val="28"/>
+        </w:rPr>
+        <w:t>Git show pour vérifier</w:t>
+      </w:r>
+    </w:p>
+    <w:p>
+      <w:pPr>
+        <w:pStyle w:val="Commentaire"/>
+        <w:spacing w:line="259" w:lineRule="auto"/>
+        <w:ind w:left="720"/>
+        <w:rPr>
+          <w:rFonts w:ascii="Arial" w:hAnsi="Arial" w:cs="Arial"/>
+          <w:bCs/>
+          <w:sz w:val="28"/>
+          <w:szCs w:val="28"/>
+        </w:rPr>
+      </w:pPr>
+      <w:r>
+        <w:rPr>
+          <w:rFonts w:ascii="Arial" w:hAnsi="Arial" w:cs="Arial"/>
+          <w:bCs/>
+          <w:sz w:val="28"/>
+          <w:szCs w:val="28"/>
+        </w:rPr>
+        <w:t xml:space="preserve"> </w:t>
+      </w:r>
+      <w:r>
+        <w:rPr>
+          <w:rFonts w:ascii="Arial" w:hAnsi="Arial" w:cs="Arial"/>
+          <w:bCs/>
+          <w:noProof/>
+          <w:sz w:val="28"/>
+          <w:szCs w:val="28"/>
+          <w:lang w:eastAsia="fr-FR"/>
+        </w:rPr>
+        <w:drawing>
+          <wp:inline distT="0" distB="0" distL="0" distR="0">
+            <wp:extent cx="5462270" cy="2632075"/>
+            <wp:effectExtent l="0" t="0" r="5080" b="0"/>
+            <wp:docPr id="55" name="Image 55" descr="C:\Users\youcode\Desktop\scenario 3\Annotation 2019-12-05 100218.png"/>
+            <wp:cNvGraphicFramePr>
+              <a:graphicFrameLocks xmlns:a="http://schemas.openxmlformats.org/drawingml/2006/main" noChangeAspect="1"/>
+            </wp:cNvGraphicFramePr>
+            <a:graphic xmlns:a="http://schemas.openxmlformats.org/drawingml/2006/main">
+              <a:graphicData uri="http://schemas.openxmlformats.org/drawingml/2006/picture">
+                <pic:pic xmlns:pic="http://schemas.openxmlformats.org/drawingml/2006/picture">
+                  <pic:nvPicPr>
+                    <pic:cNvPr id="0" name="Picture 12" descr="C:\Users\youcode\Desktop\scenario 3\Annotation 2019-12-05 100218.png"/>
+                    <pic:cNvPicPr>
+                      <a:picLocks noChangeAspect="1" noChangeArrowheads="1"/>
+                    </pic:cNvPicPr>
+                  </pic:nvPicPr>
+                  <pic:blipFill>
+                    <a:blip r:embed="rId53">
+                      <a:extLst>
+                        <a:ext uri="{28A0092B-C50C-407E-A947-70E740481C1C}">
+                          <a14:useLocalDpi xmlns:a14="http://schemas.microsoft.com/office/drawing/2010/main" val="0"/>
+                        </a:ext>
+                      </a:extLst>
+                    </a:blip>
+                    <a:srcRect/>
+                    <a:stretch>
+                      <a:fillRect/>
+                    </a:stretch>
+                  </pic:blipFill>
+                  <pic:spPr bwMode="auto">
+                    <a:xfrm>
+                      <a:off x="0" y="0"/>
+                      <a:ext cx="5462270" cy="2632075"/>
+                    </a:xfrm>
+                    <a:prstGeom prst="rect">
+                      <a:avLst/>
+                    </a:prstGeom>
+                    <a:noFill/>
+                    <a:ln>
+                      <a:noFill/>
+                    </a:ln>
+                  </pic:spPr>
+                </pic:pic>
+              </a:graphicData>
+            </a:graphic>
+          </wp:inline>
+        </w:drawing>
+      </w:r>
+    </w:p>
+    <w:p>
+      <w:pPr>
+        <w:pStyle w:val="Commentaire"/>
+        <w:numPr>
+          <w:ilvl w:val="0"/>
+          <w:numId w:val="36"/>
+        </w:numPr>
+        <w:spacing w:line="259" w:lineRule="auto"/>
+        <w:rPr>
+          <w:rFonts w:ascii="Arial" w:hAnsi="Arial" w:cs="Arial"/>
+          <w:bCs/>
+          <w:sz w:val="28"/>
+          <w:szCs w:val="28"/>
+        </w:rPr>
+      </w:pPr>
+      <w:r>
+        <w:rPr>
+          <w:rFonts w:ascii="Arial" w:hAnsi="Arial" w:cs="Arial"/>
+          <w:bCs/>
+          <w:sz w:val="28"/>
+          <w:szCs w:val="28"/>
+        </w:rPr>
+        <w:t xml:space="preserve">Pushez les changements </w:t>
+      </w:r>
+    </w:p>
+    <w:p>
+      <w:pPr>
+        <w:pStyle w:val="Commentaire"/>
+        <w:spacing w:line="259" w:lineRule="auto"/>
+        <w:ind w:left="720"/>
+        <w:rPr>
+          <w:rFonts w:ascii="Arial" w:hAnsi="Arial" w:cs="Arial"/>
+          <w:bCs/>
+          <w:sz w:val="28"/>
+          <w:szCs w:val="28"/>
+        </w:rPr>
+      </w:pPr>
+      <w:r>
+        <w:rPr>
+          <w:rFonts w:ascii="Arial" w:hAnsi="Arial" w:cs="Arial"/>
+          <w:bCs/>
+          <w:noProof/>
+          <w:sz w:val="28"/>
+          <w:szCs w:val="28"/>
+          <w:lang w:eastAsia="fr-FR"/>
+        </w:rPr>
+        <w:drawing>
+          <wp:inline distT="0" distB="0" distL="0" distR="0">
+            <wp:extent cx="5422900" cy="1948180"/>
+            <wp:effectExtent l="0" t="0" r="6350" b="0"/>
+            <wp:docPr id="56" name="Image 56" descr="C:\Users\youcode\Desktop\scenario 3\Annotation 2019-12-05 100349.png"/>
+            <wp:cNvGraphicFramePr>
+              <a:graphicFrameLocks xmlns:a="http://schemas.openxmlformats.org/drawingml/2006/main" noChangeAspect="1"/>
+            </wp:cNvGraphicFramePr>
+            <a:graphic xmlns:a="http://schemas.openxmlformats.org/drawingml/2006/main">
+              <a:graphicData uri="http://schemas.openxmlformats.org/drawingml/2006/picture">
+                <pic:pic xmlns:pic="http://schemas.openxmlformats.org/drawingml/2006/picture">
+                  <pic:nvPicPr>
+                    <pic:cNvPr id="0" name="Picture 13" descr="C:\Users\youcode\Desktop\scenario 3\Annotation 2019-12-05 100349.png"/>
+                    <pic:cNvPicPr>
+                      <a:picLocks noChangeAspect="1" noChangeArrowheads="1"/>
+                    </pic:cNvPicPr>
+                  </pic:nvPicPr>
+                  <pic:blipFill>
+                    <a:blip r:embed="rId54">
+                      <a:extLst>
+                        <a:ext uri="{28A0092B-C50C-407E-A947-70E740481C1C}">
+                          <a14:useLocalDpi xmlns:a14="http://schemas.microsoft.com/office/drawing/2010/main" val="0"/>
+                        </a:ext>
+                      </a:extLst>
+                    </a:blip>
+                    <a:srcRect/>
+                    <a:stretch>
+                      <a:fillRect/>
+                    </a:stretch>
+                  </pic:blipFill>
+                  <pic:spPr bwMode="auto">
+                    <a:xfrm>
+                      <a:off x="0" y="0"/>
+                      <a:ext cx="5422900" cy="1948180"/>
+                    </a:xfrm>
+                    <a:prstGeom prst="rect">
+                      <a:avLst/>
+                    </a:prstGeom>
+                    <a:noFill/>
+                    <a:ln>
+                      <a:noFill/>
+                    </a:ln>
+                  </pic:spPr>
+                </pic:pic>
+              </a:graphicData>
+            </a:graphic>
+          </wp:inline>
+        </w:drawing>
+      </w:r>
+    </w:p>
+    <w:p>
+      <w:pPr>
+        <w:pStyle w:val="Commentaire"/>
+        <w:numPr>
+          <w:ilvl w:val="0"/>
+          <w:numId w:val="36"/>
+        </w:numPr>
+        <w:spacing w:line="259" w:lineRule="auto"/>
+        <w:rPr>
+          <w:rFonts w:ascii="Arial" w:hAnsi="Arial" w:cs="Arial"/>
+          <w:bCs/>
+          <w:sz w:val="28"/>
+          <w:szCs w:val="28"/>
+        </w:rPr>
+      </w:pPr>
+      <w:r>
+        <w:rPr>
+          <w:rFonts w:ascii="Arial" w:hAnsi="Arial" w:cs="Arial"/>
+          <w:bCs/>
+          <w:sz w:val="28"/>
+          <w:szCs w:val="28"/>
+        </w:rPr>
+        <w:t>Verifiez repo distant</w:t>
+      </w:r>
+    </w:p>
+    <w:p>
+      <w:pPr>
+        <w:pStyle w:val="Commentaire"/>
+        <w:spacing w:line="259" w:lineRule="auto"/>
+        <w:ind w:left="720"/>
+        <w:rPr>
+          <w:rFonts w:ascii="Arial" w:hAnsi="Arial" w:cs="Arial"/>
+          <w:bCs/>
+          <w:sz w:val="28"/>
+          <w:szCs w:val="28"/>
+        </w:rPr>
+      </w:pPr>
+      <w:r>
+        <w:rPr>
+          <w:rFonts w:ascii="Arial" w:hAnsi="Arial" w:cs="Arial"/>
+          <w:bCs/>
+          <w:noProof/>
+          <w:sz w:val="28"/>
+          <w:szCs w:val="28"/>
+          <w:lang w:eastAsia="fr-FR"/>
+        </w:rPr>
+        <w:lastRenderedPageBreak/>
+        <w:drawing>
+          <wp:inline distT="0" distB="0" distL="0" distR="0">
+            <wp:extent cx="5731510" cy="821415"/>
+            <wp:effectExtent l="0" t="0" r="2540" b="0"/>
+            <wp:docPr id="57" name="Image 57" descr="C:\Users\youcode\Desktop\scenario 3\Annotation 2019-12-05 100437.png"/>
+            <wp:cNvGraphicFramePr>
+              <a:graphicFrameLocks xmlns:a="http://schemas.openxmlformats.org/drawingml/2006/main" noChangeAspect="1"/>
+            </wp:cNvGraphicFramePr>
+            <a:graphic xmlns:a="http://schemas.openxmlformats.org/drawingml/2006/main">
+              <a:graphicData uri="http://schemas.openxmlformats.org/drawingml/2006/picture">
+                <pic:pic xmlns:pic="http://schemas.openxmlformats.org/drawingml/2006/picture">
+                  <pic:nvPicPr>
+                    <pic:cNvPr id="0" name="Picture 14" descr="C:\Users\youcode\Desktop\scenario 3\Annotation 2019-12-05 100437.png"/>
+                    <pic:cNvPicPr>
+                      <a:picLocks noChangeAspect="1" noChangeArrowheads="1"/>
+                    </pic:cNvPicPr>
+                  </pic:nvPicPr>
+                  <pic:blipFill>
+                    <a:blip r:embed="rId55">
+                      <a:extLst>
+                        <a:ext uri="{28A0092B-C50C-407E-A947-70E740481C1C}">
+                          <a14:useLocalDpi xmlns:a14="http://schemas.microsoft.com/office/drawing/2010/main" val="0"/>
+                        </a:ext>
+                      </a:extLst>
+                    </a:blip>
+                    <a:srcRect/>
+                    <a:stretch>
+                      <a:fillRect/>
+                    </a:stretch>
+                  </pic:blipFill>
+                  <pic:spPr bwMode="auto">
+                    <a:xfrm>
+                      <a:off x="0" y="0"/>
+                      <a:ext cx="5731510" cy="821415"/>
+                    </a:xfrm>
+                    <a:prstGeom prst="rect">
+                      <a:avLst/>
+                    </a:prstGeom>
+                    <a:noFill/>
+                    <a:ln>
+                      <a:noFill/>
+                    </a:ln>
+                  </pic:spPr>
+                </pic:pic>
+              </a:graphicData>
+            </a:graphic>
+          </wp:inline>
+        </w:drawing>
+      </w:r>
+    </w:p>
+    <w:p>
+      <w:pPr>
+        <w:pStyle w:val="Commentaire"/>
+        <w:spacing w:line="259" w:lineRule="auto"/>
+        <w:ind w:left="720"/>
+        <w:rPr>
+          <w:rFonts w:ascii="Arial Narrow" w:hAnsi="Arial Narrow"/>
+          <w:bCs/>
+          <w:color w:val="595959" w:themeColor="text1" w:themeTint="A6"/>
+          <w:sz w:val="24"/>
+          <w:szCs w:val="24"/>
+        </w:rPr>
+      </w:pPr>
+      <w:r>
+        <w:rPr>
+          <w:rFonts w:ascii="Arial Narrow" w:hAnsi="Arial Narrow"/>
+          <w:bCs/>
+          <w:color w:val="595959" w:themeColor="text1" w:themeTint="A6"/>
+          <w:sz w:val="24"/>
+          <w:szCs w:val="24"/>
+        </w:rPr>
+        <w:t>On remarque qu’une nouvelle « pull request » était ajouté. Une branche ne fusionner pas automatiquement avec le repo principal avant la création une pull request.</w:t>
+      </w:r>
+    </w:p>
+    <w:p>
+      <w:pPr>
+        <w:tabs>
+          <w:tab w:val="left" w:pos="7100"/>
+        </w:tabs>
+        <w:rPr>
+          <w:rFonts w:ascii="Arial Narrow" w:hAnsi="Arial Narrow"/>
+          <w:color w:val="595959" w:themeColor="text1" w:themeTint="A6"/>
+          <w:sz w:val="32"/>
+          <w:szCs w:val="32"/>
+          <w:lang w:val="en-US"/>
+        </w:rPr>
+      </w:pPr>
+      <w:r>
+        <w:rPr>
+          <w:rFonts w:ascii="Arial Narrow" w:hAnsi="Arial Narrow"/>
+          <w:color w:val="595959" w:themeColor="text1" w:themeTint="A6"/>
+          <w:sz w:val="32"/>
+          <w:szCs w:val="32"/>
+          <w:lang w:val="en-US"/>
+        </w:rPr>
+        <w:t>Third Step: compare pull Requests</w:t>
+      </w:r>
+    </w:p>
+    <w:p>
+      <w:pPr>
+        <w:pStyle w:val="Paragraphedeliste"/>
+        <w:numPr>
+          <w:ilvl w:val="0"/>
+          <w:numId w:val="37"/>
+        </w:numPr>
+        <w:tabs>
+          <w:tab w:val="left" w:pos="7100"/>
+        </w:tabs>
+        <w:rPr>
+          <w:rFonts w:ascii="Arial Narrow" w:hAnsi="Arial Narrow"/>
+          <w:color w:val="595959" w:themeColor="text1" w:themeTint="A6"/>
+          <w:sz w:val="32"/>
+          <w:szCs w:val="32"/>
+          <w:lang w:val="en-US"/>
+        </w:rPr>
+      </w:pPr>
+      <w:r>
+        <w:rPr>
+          <w:rFonts w:ascii="Arial Narrow" w:hAnsi="Arial Narrow"/>
+          <w:color w:val="595959" w:themeColor="text1" w:themeTint="A6"/>
+          <w:sz w:val="32"/>
+          <w:szCs w:val="32"/>
+          <w:lang w:val="en-US"/>
+        </w:rPr>
+        <w:t xml:space="preserve">Creation pull request avec commentaries </w:t>
+      </w:r>
+    </w:p>
+    <w:p>
+      <w:pPr>
+        <w:tabs>
+          <w:tab w:val="left" w:pos="7100"/>
+        </w:tabs>
+        <w:rPr>
+          <w:rFonts w:ascii="Arial Narrow" w:hAnsi="Arial Narrow"/>
+          <w:color w:val="595959" w:themeColor="text1" w:themeTint="A6"/>
+          <w:sz w:val="32"/>
+          <w:szCs w:val="32"/>
+          <w:lang w:val="en-US"/>
+        </w:rPr>
+      </w:pPr>
+      <w:r>
+        <w:rPr>
+          <w:rFonts w:ascii="Arial Narrow" w:hAnsi="Arial Narrow"/>
+          <w:noProof/>
+          <w:color w:val="595959" w:themeColor="text1" w:themeTint="A6"/>
+          <w:sz w:val="32"/>
+          <w:szCs w:val="32"/>
+          <w:lang w:eastAsia="fr-FR"/>
+        </w:rPr>
+        <w:drawing>
+          <wp:inline distT="0" distB="0" distL="0" distR="0">
+            <wp:extent cx="5731510" cy="3467766"/>
+            <wp:effectExtent l="0" t="0" r="2540" b="0"/>
+            <wp:docPr id="58" name="Image 58" descr="C:\Users\youcode\Desktop\scenario 3\Annotation 2019-12-05 100922.png"/>
+            <wp:cNvGraphicFramePr>
+              <a:graphicFrameLocks xmlns:a="http://schemas.openxmlformats.org/drawingml/2006/main" noChangeAspect="1"/>
+            </wp:cNvGraphicFramePr>
+            <a:graphic xmlns:a="http://schemas.openxmlformats.org/drawingml/2006/main">
+              <a:graphicData uri="http://schemas.openxmlformats.org/drawingml/2006/picture">
+                <pic:pic xmlns:pic="http://schemas.openxmlformats.org/drawingml/2006/picture">
+                  <pic:nvPicPr>
+                    <pic:cNvPr id="0" name="Picture 15" descr="C:\Users\youcode\Desktop\scenario 3\Annotation 2019-12-05 100922.png"/>
+                    <pic:cNvPicPr>
+                      <a:picLocks noChangeAspect="1" noChangeArrowheads="1"/>
+                    </pic:cNvPicPr>
+                  </pic:nvPicPr>
+                  <pic:blipFill>
+                    <a:blip r:embed="rId56">
+                      <a:extLst>
+                        <a:ext uri="{28A0092B-C50C-407E-A947-70E740481C1C}">
+                          <a14:useLocalDpi xmlns:a14="http://schemas.microsoft.com/office/drawing/2010/main" val="0"/>
+                        </a:ext>
+                      </a:extLst>
+                    </a:blip>
+                    <a:srcRect/>
+                    <a:stretch>
+                      <a:fillRect/>
+                    </a:stretch>
+                  </pic:blipFill>
+                  <pic:spPr bwMode="auto">
+                    <a:xfrm>
+                      <a:off x="0" y="0"/>
+                      <a:ext cx="5731510" cy="3467766"/>
+                    </a:xfrm>
+                    <a:prstGeom prst="rect">
+                      <a:avLst/>
+                    </a:prstGeom>
+                    <a:noFill/>
+                    <a:ln>
+                      <a:noFill/>
+                    </a:ln>
+                  </pic:spPr>
+                </pic:pic>
+              </a:graphicData>
+            </a:graphic>
+          </wp:inline>
+        </w:drawing>
+      </w:r>
+    </w:p>
+    <w:p>
+      <w:pPr>
+        <w:pStyle w:val="Paragraphedeliste"/>
+        <w:numPr>
+          <w:ilvl w:val="0"/>
+          <w:numId w:val="37"/>
+        </w:numPr>
+        <w:tabs>
+          <w:tab w:val="left" w:pos="7100"/>
+        </w:tabs>
+        <w:rPr>
+          <w:rFonts w:ascii="Arial Narrow" w:hAnsi="Arial Narrow"/>
+          <w:color w:val="595959" w:themeColor="text1" w:themeTint="A6"/>
+          <w:sz w:val="32"/>
+          <w:szCs w:val="32"/>
+          <w:lang w:val="en-US"/>
+        </w:rPr>
+      </w:pPr>
+      <w:r>
+        <w:rPr>
+          <w:rFonts w:ascii="Arial Narrow" w:hAnsi="Arial Narrow"/>
+          <w:color w:val="595959" w:themeColor="text1" w:themeTint="A6"/>
+          <w:sz w:val="32"/>
+          <w:szCs w:val="32"/>
+          <w:lang w:val="en-US"/>
+        </w:rPr>
+        <w:t xml:space="preserve">Fait le merge et suppression la branche “annulation” </w:t>
+      </w:r>
+    </w:p>
+    <w:p>
+      <w:pPr>
+        <w:tabs>
+          <w:tab w:val="left" w:pos="7100"/>
+        </w:tabs>
+        <w:rPr>
+          <w:rFonts w:ascii="Arial Narrow" w:hAnsi="Arial Narrow"/>
+          <w:color w:val="595959" w:themeColor="text1" w:themeTint="A6"/>
+          <w:sz w:val="32"/>
+          <w:szCs w:val="32"/>
+          <w:lang w:val="en-US"/>
+        </w:rPr>
+      </w:pPr>
+      <w:r>
+        <w:rPr>
+          <w:rFonts w:ascii="Arial Narrow" w:hAnsi="Arial Narrow"/>
+          <w:noProof/>
+          <w:color w:val="595959" w:themeColor="text1" w:themeTint="A6"/>
+          <w:sz w:val="32"/>
+          <w:szCs w:val="32"/>
+          <w:lang w:eastAsia="fr-FR"/>
+        </w:rPr>
+        <w:drawing>
+          <wp:inline distT="0" distB="0" distL="0" distR="0">
+            <wp:extent cx="5731510" cy="632752"/>
+            <wp:effectExtent l="0" t="0" r="2540" b="0"/>
+            <wp:docPr id="59" name="Image 59" descr="C:\Users\youcode\Desktop\scenario 3\Annotation 2019-12-05 101639.png"/>
+            <wp:cNvGraphicFramePr>
+              <a:graphicFrameLocks xmlns:a="http://schemas.openxmlformats.org/drawingml/2006/main" noChangeAspect="1"/>
+            </wp:cNvGraphicFramePr>
+            <a:graphic xmlns:a="http://schemas.openxmlformats.org/drawingml/2006/main">
+              <a:graphicData uri="http://schemas.openxmlformats.org/drawingml/2006/picture">
+                <pic:pic xmlns:pic="http://schemas.openxmlformats.org/drawingml/2006/picture">
+                  <pic:nvPicPr>
+                    <pic:cNvPr id="0" name="Picture 16" descr="C:\Users\youcode\Desktop\scenario 3\Annotation 2019-12-05 101639.png"/>
+                    <pic:cNvPicPr>
+                      <a:picLocks noChangeAspect="1" noChangeArrowheads="1"/>
+                    </pic:cNvPicPr>
+                  </pic:nvPicPr>
+                  <pic:blipFill>
+                    <a:blip r:embed="rId57">
+                      <a:extLst>
+                        <a:ext uri="{28A0092B-C50C-407E-A947-70E740481C1C}">
+                          <a14:useLocalDpi xmlns:a14="http://schemas.microsoft.com/office/drawing/2010/main" val="0"/>
+                        </a:ext>
+                      </a:extLst>
+                    </a:blip>
+                    <a:srcRect/>
+                    <a:stretch>
+                      <a:fillRect/>
+                    </a:stretch>
+                  </pic:blipFill>
+                  <pic:spPr bwMode="auto">
+                    <a:xfrm>
+                      <a:off x="0" y="0"/>
+                      <a:ext cx="5731510" cy="632752"/>
+                    </a:xfrm>
+                    <a:prstGeom prst="rect">
+                      <a:avLst/>
+                    </a:prstGeom>
+                    <a:noFill/>
+                    <a:ln>
+                      <a:noFill/>
+                    </a:ln>
+                  </pic:spPr>
+                </pic:pic>
+              </a:graphicData>
+            </a:graphic>
+          </wp:inline>
+        </w:drawing>
+      </w:r>
+    </w:p>
+    <w:p>
+      <w:pPr>
+        <w:tabs>
+          <w:tab w:val="left" w:pos="7100"/>
+        </w:tabs>
+        <w:rPr>
+          <w:rFonts w:ascii="Arial Narrow" w:hAnsi="Arial Narrow"/>
+          <w:color w:val="595959" w:themeColor="text1" w:themeTint="A6"/>
+          <w:sz w:val="32"/>
+          <w:szCs w:val="32"/>
+          <w:lang w:val="en-US"/>
+        </w:rPr>
+      </w:pPr>
+      <w:r>
+        <w:rPr>
+          <w:rFonts w:ascii="Arial Narrow" w:hAnsi="Arial Narrow"/>
+          <w:noProof/>
+          <w:color w:val="595959" w:themeColor="text1" w:themeTint="A6"/>
+          <w:sz w:val="32"/>
+          <w:szCs w:val="32"/>
+          <w:lang w:eastAsia="fr-FR"/>
+        </w:rPr>
+        <w:drawing>
+          <wp:inline distT="0" distB="0" distL="0" distR="0">
+            <wp:extent cx="5407025" cy="469265"/>
+            <wp:effectExtent l="0" t="0" r="3175" b="6985"/>
+            <wp:docPr id="60" name="Image 60" descr="C:\Users\youcode\Desktop\scenario 3\Annotation 2019-12-05 101749.png"/>
+            <wp:cNvGraphicFramePr>
+              <a:graphicFrameLocks xmlns:a="http://schemas.openxmlformats.org/drawingml/2006/main" noChangeAspect="1"/>
+            </wp:cNvGraphicFramePr>
+            <a:graphic xmlns:a="http://schemas.openxmlformats.org/drawingml/2006/main">
+              <a:graphicData uri="http://schemas.openxmlformats.org/drawingml/2006/picture">
+                <pic:pic xmlns:pic="http://schemas.openxmlformats.org/drawingml/2006/picture">
+                  <pic:nvPicPr>
+                    <pic:cNvPr id="0" name="Picture 17" descr="C:\Users\youcode\Desktop\scenario 3\Annotation 2019-12-05 101749.png"/>
+                    <pic:cNvPicPr>
+                      <a:picLocks noChangeAspect="1" noChangeArrowheads="1"/>
+                    </pic:cNvPicPr>
+                  </pic:nvPicPr>
+                  <pic:blipFill>
+                    <a:blip r:embed="rId58">
+                      <a:extLst>
+                        <a:ext uri="{28A0092B-C50C-407E-A947-70E740481C1C}">
+                          <a14:useLocalDpi xmlns:a14="http://schemas.microsoft.com/office/drawing/2010/main" val="0"/>
+                        </a:ext>
+                      </a:extLst>
+                    </a:blip>
+                    <a:srcRect/>
+                    <a:stretch>
+                      <a:fillRect/>
+                    </a:stretch>
+                  </pic:blipFill>
+                  <pic:spPr bwMode="auto">
+                    <a:xfrm>
+                      <a:off x="0" y="0"/>
+                      <a:ext cx="5407025" cy="469265"/>
+                    </a:xfrm>
+                    <a:prstGeom prst="rect">
+                      <a:avLst/>
+                    </a:prstGeom>
+                    <a:noFill/>
+                    <a:ln>
+                      <a:noFill/>
+                    </a:ln>
+                  </pic:spPr>
+                </pic:pic>
+              </a:graphicData>
+            </a:graphic>
+          </wp:inline>
+        </w:drawing>
+      </w:r>
+    </w:p>
+    <w:p>
+      <w:pPr>
+        <w:tabs>
+          <w:tab w:val="left" w:pos="7100"/>
+        </w:tabs>
+        <w:rPr>
+          <w:rFonts w:ascii="Arial Narrow" w:hAnsi="Arial Narrow"/>
+          <w:color w:val="595959" w:themeColor="text1" w:themeTint="A6"/>
+          <w:sz w:val="32"/>
+          <w:szCs w:val="32"/>
+        </w:rPr>
+      </w:pPr>
+      <w:r>
+        <w:rPr>
+          <w:rFonts w:ascii="Arial Narrow" w:hAnsi="Arial Narrow"/>
+          <w:color w:val="595959" w:themeColor="text1" w:themeTint="A6"/>
+          <w:sz w:val="32"/>
+          <w:szCs w:val="32"/>
+        </w:rPr>
+        <w:t>fourth Step: merging en local</w:t>
+      </w:r>
+    </w:p>
+    <w:p>
+      <w:pPr>
+        <w:pStyle w:val="Paragraphedeliste"/>
+        <w:numPr>
+          <w:ilvl w:val="0"/>
+          <w:numId w:val="38"/>
+        </w:numPr>
+        <w:tabs>
+          <w:tab w:val="left" w:pos="7100"/>
+        </w:tabs>
+        <w:rPr>
+          <w:rFonts w:ascii="Arial Narrow" w:hAnsi="Arial Narrow"/>
+          <w:color w:val="595959" w:themeColor="text1" w:themeTint="A6"/>
+          <w:sz w:val="32"/>
+          <w:szCs w:val="32"/>
+          <w:lang w:val="en-US"/>
+        </w:rPr>
+      </w:pPr>
+      <w:r>
+        <w:rPr>
+          <w:rFonts w:ascii="Arial Narrow" w:hAnsi="Arial Narrow"/>
+          <w:color w:val="595959" w:themeColor="text1" w:themeTint="A6"/>
+          <w:sz w:val="32"/>
+          <w:szCs w:val="32"/>
+        </w:rPr>
+        <w:t>Cré</w:t>
+      </w:r>
+      <w:r>
+        <w:rPr>
+          <w:rFonts w:ascii="Arial Narrow" w:hAnsi="Arial Narrow"/>
+          <w:color w:val="595959" w:themeColor="text1" w:themeTint="A6"/>
+          <w:sz w:val="32"/>
+          <w:szCs w:val="32"/>
+        </w:rPr>
+        <w:t>er une branche ‘ajustement’ et modifier le fichier ‘main.css’</w:t>
+      </w:r>
+    </w:p>
+    <w:p>
+      <w:pPr>
+        <w:pStyle w:val="Paragraphedeliste"/>
+        <w:tabs>
+          <w:tab w:val="left" w:pos="7100"/>
+        </w:tabs>
+        <w:rPr>
+          <w:rFonts w:ascii="Arial Narrow" w:hAnsi="Arial Narrow"/>
+          <w:color w:val="595959" w:themeColor="text1" w:themeTint="A6"/>
+          <w:sz w:val="32"/>
+          <w:szCs w:val="32"/>
+        </w:rPr>
+      </w:pPr>
+      <w:r>
+        <w:rPr>
+          <w:rFonts w:ascii="Arial Narrow" w:hAnsi="Arial Narrow"/>
+          <w:color w:val="595959" w:themeColor="text1" w:themeTint="A6"/>
+          <w:sz w:val="32"/>
+          <w:szCs w:val="32"/>
+        </w:rPr>
+        <w:t> </w:t>
+      </w:r>
+      <w:r>
+        <w:rPr>
+          <w:rFonts w:ascii="Arial Narrow" w:hAnsi="Arial Narrow"/>
+          <w:noProof/>
+          <w:color w:val="595959" w:themeColor="text1" w:themeTint="A6"/>
+          <w:sz w:val="32"/>
+          <w:szCs w:val="32"/>
+          <w:lang w:eastAsia="fr-FR"/>
+        </w:rPr>
+        <w:drawing>
+          <wp:inline distT="0" distB="0" distL="0" distR="0">
+            <wp:extent cx="1701800" cy="683895"/>
+            <wp:effectExtent l="0" t="0" r="0" b="1905"/>
+            <wp:docPr id="61" name="Image 61" descr="C:\Users\youcode\Desktop\scenario 3\Annotation 2019-12-05 102338.png"/>
+            <wp:cNvGraphicFramePr>
+              <a:graphicFrameLocks xmlns:a="http://schemas.openxmlformats.org/drawingml/2006/main" noChangeAspect="1"/>
+            </wp:cNvGraphicFramePr>
+            <a:graphic xmlns:a="http://schemas.openxmlformats.org/drawingml/2006/main">
+              <a:graphicData uri="http://schemas.openxmlformats.org/drawingml/2006/picture">
+                <pic:pic xmlns:pic="http://schemas.openxmlformats.org/drawingml/2006/picture">
+                  <pic:nvPicPr>
+                    <pic:cNvPr id="0" name="Picture 18" descr="C:\Users\youcode\Desktop\scenario 3\Annotation 2019-12-05 102338.png"/>
+                    <pic:cNvPicPr>
+                      <a:picLocks noChangeAspect="1" noChangeArrowheads="1"/>
+                    </pic:cNvPicPr>
+                  </pic:nvPicPr>
+                  <pic:blipFill>
+                    <a:blip r:embed="rId59">
+                      <a:extLst>
+                        <a:ext uri="{28A0092B-C50C-407E-A947-70E740481C1C}">
+                          <a14:useLocalDpi xmlns:a14="http://schemas.microsoft.com/office/drawing/2010/main" val="0"/>
+                        </a:ext>
+                      </a:extLst>
+                    </a:blip>
+                    <a:srcRect/>
+                    <a:stretch>
+                      <a:fillRect/>
+                    </a:stretch>
+                  </pic:blipFill>
+                  <pic:spPr bwMode="auto">
+                    <a:xfrm>
+                      <a:off x="0" y="0"/>
+                      <a:ext cx="1701800" cy="683895"/>
+                    </a:xfrm>
+                    <a:prstGeom prst="rect">
+                      <a:avLst/>
+                    </a:prstGeom>
+                    <a:noFill/>
+                    <a:ln>
+                      <a:noFill/>
+                    </a:ln>
+                  </pic:spPr>
+                </pic:pic>
+              </a:graphicData>
+            </a:graphic>
+          </wp:inline>
+        </w:drawing>
+      </w:r>
+    </w:p>
+    <w:p>
+      <w:pPr>
+        <w:pStyle w:val="Paragraphedeliste"/>
+        <w:numPr>
+          <w:ilvl w:val="0"/>
+          <w:numId w:val="38"/>
+        </w:numPr>
+        <w:tabs>
+          <w:tab w:val="left" w:pos="7100"/>
+        </w:tabs>
+        <w:rPr>
+          <w:rFonts w:ascii="Arial Narrow" w:hAnsi="Arial Narrow"/>
+          <w:color w:val="595959" w:themeColor="text1" w:themeTint="A6"/>
+          <w:sz w:val="32"/>
+          <w:szCs w:val="32"/>
+          <w:lang w:val="en-US"/>
+        </w:rPr>
+      </w:pPr>
+      <w:r>
+        <w:rPr>
+          <w:rFonts w:ascii="Arial Narrow" w:hAnsi="Arial Narrow"/>
+          <w:color w:val="595959" w:themeColor="text1" w:themeTint="A6"/>
+          <w:sz w:val="32"/>
+          <w:szCs w:val="32"/>
+        </w:rPr>
+        <w:lastRenderedPageBreak/>
+        <w:t>Push les modifications</w:t>
+      </w:r>
+    </w:p>
+    <w:p>
+      <w:pPr>
+        <w:pStyle w:val="Paragraphedeliste"/>
+        <w:tabs>
+          <w:tab w:val="left" w:pos="7100"/>
+        </w:tabs>
+        <w:rPr>
+          <w:rFonts w:ascii="Arial Narrow" w:hAnsi="Arial Narrow"/>
+          <w:color w:val="595959" w:themeColor="text1" w:themeTint="A6"/>
+          <w:sz w:val="32"/>
+          <w:szCs w:val="32"/>
+          <w:lang w:val="en-US"/>
+        </w:rPr>
+      </w:pPr>
+      <w:r>
+        <w:rPr>
+          <w:rFonts w:ascii="Arial Narrow" w:hAnsi="Arial Narrow"/>
+          <w:noProof/>
+          <w:color w:val="595959" w:themeColor="text1" w:themeTint="A6"/>
+          <w:sz w:val="32"/>
+          <w:szCs w:val="32"/>
+          <w:lang w:eastAsia="fr-FR"/>
+        </w:rPr>
+        <w:drawing>
+          <wp:inline distT="0" distB="0" distL="0" distR="0">
+            <wp:extent cx="5359400" cy="2917825"/>
+            <wp:effectExtent l="0" t="0" r="0" b="0"/>
+            <wp:docPr id="62" name="Image 62" descr="C:\Users\youcode\Desktop\scenario 3\Annotation 2019-12-05 102603.png"/>
+            <wp:cNvGraphicFramePr>
+              <a:graphicFrameLocks xmlns:a="http://schemas.openxmlformats.org/drawingml/2006/main" noChangeAspect="1"/>
+            </wp:cNvGraphicFramePr>
+            <a:graphic xmlns:a="http://schemas.openxmlformats.org/drawingml/2006/main">
+              <a:graphicData uri="http://schemas.openxmlformats.org/drawingml/2006/picture">
+                <pic:pic xmlns:pic="http://schemas.openxmlformats.org/drawingml/2006/picture">
+                  <pic:nvPicPr>
+                    <pic:cNvPr id="0" name="Picture 19" descr="C:\Users\youcode\Desktop\scenario 3\Annotation 2019-12-05 102603.png"/>
+                    <pic:cNvPicPr>
+                      <a:picLocks noChangeAspect="1" noChangeArrowheads="1"/>
+                    </pic:cNvPicPr>
+                  </pic:nvPicPr>
+                  <pic:blipFill>
+                    <a:blip r:embed="rId60">
+                      <a:extLst>
+                        <a:ext uri="{28A0092B-C50C-407E-A947-70E740481C1C}">
+                          <a14:useLocalDpi xmlns:a14="http://schemas.microsoft.com/office/drawing/2010/main" val="0"/>
+                        </a:ext>
+                      </a:extLst>
+                    </a:blip>
+                    <a:srcRect/>
+                    <a:stretch>
+                      <a:fillRect/>
+                    </a:stretch>
+                  </pic:blipFill>
+                  <pic:spPr bwMode="auto">
+                    <a:xfrm>
+                      <a:off x="0" y="0"/>
+                      <a:ext cx="5359400" cy="2917825"/>
+                    </a:xfrm>
+                    <a:prstGeom prst="rect">
+                      <a:avLst/>
+                    </a:prstGeom>
+                    <a:noFill/>
+                    <a:ln>
+                      <a:noFill/>
+                    </a:ln>
+                  </pic:spPr>
+                </pic:pic>
+              </a:graphicData>
+            </a:graphic>
+          </wp:inline>
+        </w:drawing>
+      </w:r>
+    </w:p>
+    <w:p>
+      <w:pPr>
+        <w:pStyle w:val="Paragraphedeliste"/>
+        <w:numPr>
+          <w:ilvl w:val="0"/>
+          <w:numId w:val="38"/>
+        </w:numPr>
+        <w:tabs>
+          <w:tab w:val="left" w:pos="7100"/>
+        </w:tabs>
+        <w:rPr>
+          <w:rFonts w:ascii="Arial Narrow" w:hAnsi="Arial Narrow"/>
+          <w:color w:val="595959" w:themeColor="text1" w:themeTint="A6"/>
+          <w:sz w:val="32"/>
+          <w:szCs w:val="32"/>
+          <w:lang w:val="en-US"/>
+        </w:rPr>
+      </w:pPr>
+      <w:r>
+        <w:rPr>
+          <w:rFonts w:ascii="Arial Narrow" w:hAnsi="Arial Narrow"/>
+          <w:color w:val="595959" w:themeColor="text1" w:themeTint="A6"/>
+          <w:sz w:val="32"/>
+          <w:szCs w:val="32"/>
+        </w:rPr>
+        <w:t xml:space="preserve">Un pull request est demandé </w:t>
+      </w:r>
+    </w:p>
+    <w:p>
+      <w:pPr>
+        <w:pStyle w:val="Paragraphedeliste"/>
+        <w:tabs>
+          <w:tab w:val="left" w:pos="7100"/>
+        </w:tabs>
+        <w:rPr>
+          <w:rFonts w:ascii="Arial Narrow" w:hAnsi="Arial Narrow"/>
+          <w:color w:val="595959" w:themeColor="text1" w:themeTint="A6"/>
+          <w:sz w:val="32"/>
+          <w:szCs w:val="32"/>
+          <w:lang w:val="en-US"/>
+        </w:rPr>
+      </w:pPr>
+      <w:r>
+        <w:rPr>
+          <w:rFonts w:ascii="Arial Narrow" w:hAnsi="Arial Narrow"/>
+          <w:noProof/>
+          <w:color w:val="595959" w:themeColor="text1" w:themeTint="A6"/>
+          <w:sz w:val="32"/>
+          <w:szCs w:val="32"/>
+          <w:lang w:eastAsia="fr-FR"/>
+        </w:rPr>
+        <w:drawing>
+          <wp:inline distT="0" distB="0" distL="0" distR="0">
+            <wp:extent cx="5731510" cy="306819"/>
+            <wp:effectExtent l="0" t="0" r="2540" b="0"/>
+            <wp:docPr id="70" name="Image 70" descr="C:\Users\youcode\Desktop\scenario 3\Annotation 2019-12-05 102716.png"/>
+            <wp:cNvGraphicFramePr>
+              <a:graphicFrameLocks xmlns:a="http://schemas.openxmlformats.org/drawingml/2006/main" noChangeAspect="1"/>
+            </wp:cNvGraphicFramePr>
+            <a:graphic xmlns:a="http://schemas.openxmlformats.org/drawingml/2006/main">
+              <a:graphicData uri="http://schemas.openxmlformats.org/drawingml/2006/picture">
+                <pic:pic xmlns:pic="http://schemas.openxmlformats.org/drawingml/2006/picture">
+                  <pic:nvPicPr>
+                    <pic:cNvPr id="0" name="Picture 20" descr="C:\Users\youcode\Desktop\scenario 3\Annotation 2019-12-05 102716.png"/>
+                    <pic:cNvPicPr>
+                      <a:picLocks noChangeAspect="1" noChangeArrowheads="1"/>
+                    </pic:cNvPicPr>
+                  </pic:nvPicPr>
+                  <pic:blipFill>
+                    <a:blip r:embed="rId61">
+                      <a:extLst>
+                        <a:ext uri="{28A0092B-C50C-407E-A947-70E740481C1C}">
+                          <a14:useLocalDpi xmlns:a14="http://schemas.microsoft.com/office/drawing/2010/main" val="0"/>
+                        </a:ext>
+                      </a:extLst>
+                    </a:blip>
+                    <a:srcRect/>
+                    <a:stretch>
+                      <a:fillRect/>
+                    </a:stretch>
+                  </pic:blipFill>
+                  <pic:spPr bwMode="auto">
+                    <a:xfrm>
+                      <a:off x="0" y="0"/>
+                      <a:ext cx="5731510" cy="306819"/>
+                    </a:xfrm>
+                    <a:prstGeom prst="rect">
+                      <a:avLst/>
+                    </a:prstGeom>
+                    <a:noFill/>
+                    <a:ln>
+                      <a:noFill/>
+                    </a:ln>
+                  </pic:spPr>
+                </pic:pic>
+              </a:graphicData>
+            </a:graphic>
+          </wp:inline>
+        </w:drawing>
+      </w:r>
+    </w:p>
+    <w:p>
+      <w:pPr>
+        <w:pStyle w:val="Paragraphedeliste"/>
+        <w:numPr>
+          <w:ilvl w:val="0"/>
+          <w:numId w:val="38"/>
+        </w:numPr>
+        <w:tabs>
+          <w:tab w:val="left" w:pos="7100"/>
+        </w:tabs>
+        <w:rPr>
+          <w:rFonts w:ascii="Arial Narrow" w:hAnsi="Arial Narrow"/>
+          <w:color w:val="595959" w:themeColor="text1" w:themeTint="A6"/>
+          <w:sz w:val="32"/>
+          <w:szCs w:val="32"/>
+          <w:lang w:val="en-US"/>
+        </w:rPr>
+      </w:pPr>
+      <w:r>
+        <w:rPr>
+          <w:rFonts w:ascii="Arial Narrow" w:hAnsi="Arial Narrow"/>
+          <w:color w:val="595959" w:themeColor="text1" w:themeTint="A6"/>
+          <w:sz w:val="32"/>
+          <w:szCs w:val="32"/>
+        </w:rPr>
+        <w:t xml:space="preserve">Demandez le pull </w:t>
+      </w:r>
+    </w:p>
+    <w:p>
+      <w:pPr>
+        <w:pStyle w:val="Paragraphedeliste"/>
+        <w:tabs>
+          <w:tab w:val="left" w:pos="7100"/>
+        </w:tabs>
+        <w:rPr>
+          <w:rFonts w:ascii="Arial Narrow" w:hAnsi="Arial Narrow"/>
+          <w:color w:val="595959" w:themeColor="text1" w:themeTint="A6"/>
+          <w:sz w:val="32"/>
+          <w:szCs w:val="32"/>
+          <w:lang w:val="en-US"/>
+        </w:rPr>
+      </w:pPr>
+      <w:r>
+        <w:rPr>
+          <w:rFonts w:ascii="Arial Narrow" w:hAnsi="Arial Narrow"/>
+          <w:noProof/>
+          <w:color w:val="595959" w:themeColor="text1" w:themeTint="A6"/>
+          <w:sz w:val="32"/>
+          <w:szCs w:val="32"/>
+          <w:lang w:eastAsia="fr-FR"/>
+        </w:rPr>
+        <w:drawing>
+          <wp:inline distT="0" distB="0" distL="0" distR="0">
+            <wp:extent cx="5422900" cy="2616200"/>
+            <wp:effectExtent l="0" t="0" r="6350" b="0"/>
+            <wp:docPr id="71" name="Image 71" descr="C:\Users\youcode\Desktop\scenario 3\Annotation 2019-12-05 111826.png"/>
+            <wp:cNvGraphicFramePr>
+              <a:graphicFrameLocks xmlns:a="http://schemas.openxmlformats.org/drawingml/2006/main" noChangeAspect="1"/>
+            </wp:cNvGraphicFramePr>
+            <a:graphic xmlns:a="http://schemas.openxmlformats.org/drawingml/2006/main">
+              <a:graphicData uri="http://schemas.openxmlformats.org/drawingml/2006/picture">
+                <pic:pic xmlns:pic="http://schemas.openxmlformats.org/drawingml/2006/picture">
+                  <pic:nvPicPr>
+                    <pic:cNvPr id="0" name="Picture 21" descr="C:\Users\youcode\Desktop\scenario 3\Annotation 2019-12-05 111826.png"/>
+                    <pic:cNvPicPr>
+                      <a:picLocks noChangeAspect="1" noChangeArrowheads="1"/>
+                    </pic:cNvPicPr>
+                  </pic:nvPicPr>
+                  <pic:blipFill>
+                    <a:blip r:embed="rId62">
+                      <a:extLst>
+                        <a:ext uri="{28A0092B-C50C-407E-A947-70E740481C1C}">
+                          <a14:useLocalDpi xmlns:a14="http://schemas.microsoft.com/office/drawing/2010/main" val="0"/>
+                        </a:ext>
+                      </a:extLst>
+                    </a:blip>
+                    <a:srcRect/>
+                    <a:stretch>
+                      <a:fillRect/>
+                    </a:stretch>
+                  </pic:blipFill>
+                  <pic:spPr bwMode="auto">
+                    <a:xfrm>
+                      <a:off x="0" y="0"/>
+                      <a:ext cx="5422900" cy="2616200"/>
+                    </a:xfrm>
+                    <a:prstGeom prst="rect">
+                      <a:avLst/>
+                    </a:prstGeom>
+                    <a:noFill/>
+                    <a:ln>
+                      <a:noFill/>
+                    </a:ln>
+                  </pic:spPr>
+                </pic:pic>
+              </a:graphicData>
+            </a:graphic>
+          </wp:inline>
+        </w:drawing>
+      </w:r>
+    </w:p>
+    <w:p>
+      <w:pPr>
+        <w:pStyle w:val="Paragraphedeliste"/>
+        <w:numPr>
+          <w:ilvl w:val="0"/>
+          <w:numId w:val="38"/>
+        </w:numPr>
+        <w:tabs>
+          <w:tab w:val="left" w:pos="7100"/>
+        </w:tabs>
+        <w:rPr>
+          <w:rFonts w:ascii="Arial Narrow" w:hAnsi="Arial Narrow"/>
+          <w:color w:val="595959" w:themeColor="text1" w:themeTint="A6"/>
+          <w:sz w:val="32"/>
+          <w:szCs w:val="32"/>
+          <w:lang w:val="en-US"/>
+        </w:rPr>
+      </w:pPr>
+      <w:r>
+        <w:rPr>
+          <w:rFonts w:ascii="Arial Narrow" w:hAnsi="Arial Narrow"/>
+          <w:noProof/>
+          <w:color w:val="595959" w:themeColor="text1" w:themeTint="A6"/>
+          <w:sz w:val="32"/>
+          <w:szCs w:val="32"/>
+        </w:rPr>
+        <w:t xml:space="preserve">Faites le merge </w:t>
+      </w:r>
+    </w:p>
+    <w:p>
+      <w:pPr>
+        <w:pStyle w:val="Paragraphedeliste"/>
+        <w:tabs>
+          <w:tab w:val="left" w:pos="7100"/>
+        </w:tabs>
+        <w:rPr>
+          <w:rFonts w:ascii="Arial Narrow" w:hAnsi="Arial Narrow"/>
+          <w:color w:val="595959" w:themeColor="text1" w:themeTint="A6"/>
+          <w:sz w:val="32"/>
+          <w:szCs w:val="32"/>
+          <w:lang w:val="en-US"/>
+        </w:rPr>
+      </w:pPr>
+      <w:r>
+        <w:rPr>
+          <w:rFonts w:ascii="Arial Narrow" w:hAnsi="Arial Narrow"/>
+          <w:noProof/>
+          <w:color w:val="595959" w:themeColor="text1" w:themeTint="A6"/>
+          <w:sz w:val="32"/>
+          <w:szCs w:val="32"/>
+          <w:lang w:eastAsia="fr-FR"/>
+        </w:rPr>
+        <w:drawing>
+          <wp:inline distT="0" distB="0" distL="0" distR="0">
+            <wp:extent cx="3427095" cy="723265"/>
+            <wp:effectExtent l="0" t="0" r="1905" b="635"/>
+            <wp:docPr id="72" name="Image 72" descr="C:\Users\youcode\Desktop\scenario 3\Annotation 2019-12-05 145155.png"/>
+            <wp:cNvGraphicFramePr>
+              <a:graphicFrameLocks xmlns:a="http://schemas.openxmlformats.org/drawingml/2006/main" noChangeAspect="1"/>
+            </wp:cNvGraphicFramePr>
+            <a:graphic xmlns:a="http://schemas.openxmlformats.org/drawingml/2006/main">
+              <a:graphicData uri="http://schemas.openxmlformats.org/drawingml/2006/picture">
+                <pic:pic xmlns:pic="http://schemas.openxmlformats.org/drawingml/2006/picture">
+                  <pic:nvPicPr>
+                    <pic:cNvPr id="0" name="Picture 22" descr="C:\Users\youcode\Desktop\scenario 3\Annotation 2019-12-05 145155.png"/>
+                    <pic:cNvPicPr>
+                      <a:picLocks noChangeAspect="1" noChangeArrowheads="1"/>
+                    </pic:cNvPicPr>
+                  </pic:nvPicPr>
+                  <pic:blipFill>
+                    <a:blip r:embed="rId63">
+                      <a:extLst>
+                        <a:ext uri="{28A0092B-C50C-407E-A947-70E740481C1C}">
+                          <a14:useLocalDpi xmlns:a14="http://schemas.microsoft.com/office/drawing/2010/main" val="0"/>
+                        </a:ext>
+                      </a:extLst>
+                    </a:blip>
+                    <a:srcRect/>
+                    <a:stretch>
+                      <a:fillRect/>
+                    </a:stretch>
+                  </pic:blipFill>
+                  <pic:spPr bwMode="auto">
+                    <a:xfrm>
+                      <a:off x="0" y="0"/>
+                      <a:ext cx="3427095" cy="723265"/>
+                    </a:xfrm>
+                    <a:prstGeom prst="rect">
+                      <a:avLst/>
+                    </a:prstGeom>
+                    <a:noFill/>
+                    <a:ln>
+                      <a:noFill/>
+                    </a:ln>
+                  </pic:spPr>
+                </pic:pic>
+              </a:graphicData>
+            </a:graphic>
+          </wp:inline>
+        </w:drawing>
+      </w:r>
+    </w:p>
+    <w:p>
+      <w:pPr>
+        <w:pStyle w:val="Paragraphedeliste"/>
+        <w:tabs>
+          <w:tab w:val="left" w:pos="7100"/>
+        </w:tabs>
+        <w:rPr>
+          <w:rFonts w:ascii="Arial Narrow" w:hAnsi="Arial Narrow"/>
+          <w:color w:val="595959" w:themeColor="text1" w:themeTint="A6"/>
+          <w:sz w:val="32"/>
+          <w:szCs w:val="32"/>
+          <w:lang w:val="en-US"/>
+        </w:rPr>
+      </w:pPr>
+      <w:r>
+        <w:rPr>
+          <w:rFonts w:ascii="Arial Narrow" w:hAnsi="Arial Narrow"/>
+          <w:noProof/>
+          <w:color w:val="595959" w:themeColor="text1" w:themeTint="A6"/>
+          <w:sz w:val="32"/>
+          <w:szCs w:val="32"/>
+          <w:lang w:eastAsia="fr-FR"/>
+        </w:rPr>
+        <w:lastRenderedPageBreak/>
+        <w:drawing>
+          <wp:inline distT="0" distB="0" distL="0" distR="0">
+            <wp:extent cx="4874260" cy="1232535"/>
+            <wp:effectExtent l="0" t="0" r="2540" b="5715"/>
+            <wp:docPr id="73" name="Image 73" descr="C:\Users\youcode\Desktop\scenario 3\Annotation 2019-12-05 145409.png"/>
+            <wp:cNvGraphicFramePr>
+              <a:graphicFrameLocks xmlns:a="http://schemas.openxmlformats.org/drawingml/2006/main" noChangeAspect="1"/>
+            </wp:cNvGraphicFramePr>
+            <a:graphic xmlns:a="http://schemas.openxmlformats.org/drawingml/2006/main">
+              <a:graphicData uri="http://schemas.openxmlformats.org/drawingml/2006/picture">
+                <pic:pic xmlns:pic="http://schemas.openxmlformats.org/drawingml/2006/picture">
+                  <pic:nvPicPr>
+                    <pic:cNvPr id="0" name="Picture 23" descr="C:\Users\youcode\Desktop\scenario 3\Annotation 2019-12-05 145409.png"/>
+                    <pic:cNvPicPr>
+                      <a:picLocks noChangeAspect="1" noChangeArrowheads="1"/>
+                    </pic:cNvPicPr>
+                  </pic:nvPicPr>
+                  <pic:blipFill>
+                    <a:blip r:embed="rId64">
+                      <a:extLst>
+                        <a:ext uri="{28A0092B-C50C-407E-A947-70E740481C1C}">
+                          <a14:useLocalDpi xmlns:a14="http://schemas.microsoft.com/office/drawing/2010/main" val="0"/>
+                        </a:ext>
+                      </a:extLst>
+                    </a:blip>
+                    <a:srcRect/>
+                    <a:stretch>
+                      <a:fillRect/>
+                    </a:stretch>
+                  </pic:blipFill>
+                  <pic:spPr bwMode="auto">
+                    <a:xfrm>
+                      <a:off x="0" y="0"/>
+                      <a:ext cx="4874260" cy="1232535"/>
+                    </a:xfrm>
+                    <a:prstGeom prst="rect">
+                      <a:avLst/>
+                    </a:prstGeom>
+                    <a:noFill/>
+                    <a:ln>
+                      <a:noFill/>
+                    </a:ln>
+                  </pic:spPr>
+                </pic:pic>
+              </a:graphicData>
+            </a:graphic>
+          </wp:inline>
+        </w:drawing>
+      </w:r>
+    </w:p>
+    <w:p>
+      <w:pPr>
+        <w:pStyle w:val="Paragraphedeliste"/>
+        <w:numPr>
+          <w:ilvl w:val="0"/>
+          <w:numId w:val="38"/>
+        </w:numPr>
+        <w:tabs>
+          <w:tab w:val="left" w:pos="7100"/>
+        </w:tabs>
+        <w:rPr>
+          <w:rFonts w:ascii="Arial Narrow" w:hAnsi="Arial Narrow"/>
+          <w:color w:val="595959" w:themeColor="text1" w:themeTint="A6"/>
+          <w:sz w:val="32"/>
+          <w:szCs w:val="32"/>
+          <w:lang w:val="en-US"/>
+        </w:rPr>
+      </w:pPr>
+      <w:r>
+        <w:rPr>
+          <w:rFonts w:ascii="Arial Narrow" w:hAnsi="Arial Narrow"/>
+          <w:color w:val="595959" w:themeColor="text1" w:themeTint="A6"/>
+          <w:sz w:val="32"/>
+          <w:szCs w:val="32"/>
+          <w:lang w:val="en-US"/>
+        </w:rPr>
+        <w:t>Pushez les changements</w:t>
+      </w:r>
+    </w:p>
+    <w:p>
+      <w:pPr>
+        <w:pStyle w:val="Paragraphedeliste"/>
+        <w:numPr>
+          <w:ilvl w:val="0"/>
+          <w:numId w:val="38"/>
+        </w:numPr>
+        <w:tabs>
+          <w:tab w:val="left" w:pos="7100"/>
+        </w:tabs>
+        <w:rPr>
+          <w:rFonts w:ascii="Arial Narrow" w:hAnsi="Arial Narrow"/>
+          <w:color w:val="595959" w:themeColor="text1" w:themeTint="A6"/>
+          <w:sz w:val="32"/>
+          <w:szCs w:val="32"/>
+          <w:lang w:val="en-US"/>
+        </w:rPr>
+      </w:pPr>
+      <w:r>
+        <w:rPr>
+          <w:rFonts w:ascii="Arial Narrow" w:hAnsi="Arial Narrow"/>
+          <w:color w:val="595959" w:themeColor="text1" w:themeTint="A6"/>
+          <w:sz w:val="32"/>
+          <w:szCs w:val="32"/>
+          <w:lang w:val="en-US"/>
+        </w:rPr>
+        <w:t>Tapez “git branch –a” pour afficher les branches local et distant, et supprimer les branches que j’ais crée</w:t>
+      </w:r>
+    </w:p>
+    <w:p>
+      <w:pPr>
+        <w:pStyle w:val="Paragraphedeliste"/>
+        <w:tabs>
+          <w:tab w:val="left" w:pos="7100"/>
+        </w:tabs>
+        <w:rPr>
+          <w:rFonts w:ascii="Arial Narrow" w:hAnsi="Arial Narrow"/>
+          <w:color w:val="595959" w:themeColor="text1" w:themeTint="A6"/>
+          <w:sz w:val="32"/>
+          <w:szCs w:val="32"/>
+          <w:lang w:val="en-US"/>
+        </w:rPr>
+      </w:pPr>
+      <w:r>
+        <w:rPr>
+          <w:rFonts w:ascii="Arial Narrow" w:hAnsi="Arial Narrow"/>
+          <w:noProof/>
+          <w:color w:val="595959" w:themeColor="text1" w:themeTint="A6"/>
+          <w:sz w:val="32"/>
+          <w:szCs w:val="32"/>
+          <w:lang w:eastAsia="fr-FR"/>
+        </w:rPr>
+        <w:drawing>
+          <wp:inline distT="0" distB="0" distL="0" distR="0">
+            <wp:extent cx="5231765" cy="2146935"/>
+            <wp:effectExtent l="0" t="0" r="6985" b="5715"/>
+            <wp:docPr id="90" name="Image 90" descr="C:\Users\youcode\Desktop\scenario 3\Annotation 2019-12-05 111939.png"/>
+            <wp:cNvGraphicFramePr>
+              <a:graphicFrameLocks xmlns:a="http://schemas.openxmlformats.org/drawingml/2006/main" noChangeAspect="1"/>
+            </wp:cNvGraphicFramePr>
+            <a:graphic xmlns:a="http://schemas.openxmlformats.org/drawingml/2006/main">
+              <a:graphicData uri="http://schemas.openxmlformats.org/drawingml/2006/picture">
+                <pic:pic xmlns:pic="http://schemas.openxmlformats.org/drawingml/2006/picture">
+                  <pic:nvPicPr>
+                    <pic:cNvPr id="0" name="Picture 26" descr="C:\Users\youcode\Desktop\scenario 3\Annotation 2019-12-05 111939.png"/>
+                    <pic:cNvPicPr>
+                      <a:picLocks noChangeAspect="1" noChangeArrowheads="1"/>
+                    </pic:cNvPicPr>
+                  </pic:nvPicPr>
+                  <pic:blipFill>
+                    <a:blip r:embed="rId65">
+                      <a:extLst>
+                        <a:ext uri="{28A0092B-C50C-407E-A947-70E740481C1C}">
+                          <a14:useLocalDpi xmlns:a14="http://schemas.microsoft.com/office/drawing/2010/main" val="0"/>
+                        </a:ext>
+                      </a:extLst>
+                    </a:blip>
+                    <a:srcRect/>
+                    <a:stretch>
+                      <a:fillRect/>
+                    </a:stretch>
+                  </pic:blipFill>
+                  <pic:spPr bwMode="auto">
+                    <a:xfrm>
+                      <a:off x="0" y="0"/>
+                      <a:ext cx="5231765" cy="2146935"/>
+                    </a:xfrm>
+                    <a:prstGeom prst="rect">
+                      <a:avLst/>
+                    </a:prstGeom>
+                    <a:noFill/>
+                    <a:ln>
+                      <a:noFill/>
+                    </a:ln>
+                  </pic:spPr>
+                </pic:pic>
+              </a:graphicData>
+            </a:graphic>
+          </wp:inline>
+        </w:drawing>
+      </w:r>
+    </w:p>
+    <w:p>
+      <w:pPr>
+        <w:pStyle w:val="Paragraphedeliste"/>
+        <w:numPr>
+          <w:ilvl w:val="0"/>
+          <w:numId w:val="38"/>
+        </w:numPr>
+        <w:tabs>
+          <w:tab w:val="left" w:pos="7100"/>
+        </w:tabs>
+        <w:rPr>
+          <w:rFonts w:ascii="Arial Narrow" w:hAnsi="Arial Narrow"/>
+          <w:color w:val="595959" w:themeColor="text1" w:themeTint="A6"/>
+          <w:sz w:val="32"/>
+          <w:szCs w:val="32"/>
+          <w:lang w:val="en-US"/>
+        </w:rPr>
+      </w:pPr>
+      <w:r>
+        <w:rPr>
+          <w:rFonts w:ascii="Arial Narrow" w:hAnsi="Arial Narrow"/>
+          <w:color w:val="595959" w:themeColor="text1" w:themeTint="A6"/>
+          <w:sz w:val="32"/>
+          <w:szCs w:val="32"/>
+          <w:lang w:val="en-US"/>
+        </w:rPr>
+        <w:t>Tapez “git branch –a”</w:t>
+      </w:r>
+    </w:p>
+    <w:p>
+      <w:pPr>
+        <w:pStyle w:val="Paragraphedeliste"/>
+        <w:tabs>
+          <w:tab w:val="left" w:pos="7100"/>
+        </w:tabs>
+        <w:rPr>
+          <w:rFonts w:ascii="Arial Narrow" w:hAnsi="Arial Narrow"/>
+          <w:color w:val="595959" w:themeColor="text1" w:themeTint="A6"/>
+          <w:sz w:val="32"/>
+          <w:szCs w:val="32"/>
+          <w:lang w:val="en-US"/>
+        </w:rPr>
+      </w:pPr>
+      <w:r>
+        <w:rPr>
+          <w:rFonts w:ascii="Arial Narrow" w:hAnsi="Arial Narrow"/>
+          <w:noProof/>
+          <w:color w:val="595959" w:themeColor="text1" w:themeTint="A6"/>
+          <w:sz w:val="32"/>
+          <w:szCs w:val="32"/>
+          <w:lang w:eastAsia="fr-FR"/>
+        </w:rPr>
+        <w:drawing>
+          <wp:inline distT="0" distB="0" distL="0" distR="0">
+            <wp:extent cx="4779010" cy="1033780"/>
+            <wp:effectExtent l="0" t="0" r="2540" b="0"/>
+            <wp:docPr id="91" name="Image 91" descr="C:\Users\youcode\Desktop\scenario 3\Annotation 2019-12-05 150448.png"/>
+            <wp:cNvGraphicFramePr>
+              <a:graphicFrameLocks xmlns:a="http://schemas.openxmlformats.org/drawingml/2006/main" noChangeAspect="1"/>
+            </wp:cNvGraphicFramePr>
+            <a:graphic xmlns:a="http://schemas.openxmlformats.org/drawingml/2006/main">
+              <a:graphicData uri="http://schemas.openxmlformats.org/drawingml/2006/picture">
+                <pic:pic xmlns:pic="http://schemas.openxmlformats.org/drawingml/2006/picture">
+                  <pic:nvPicPr>
+                    <pic:cNvPr id="0" name="Picture 27" descr="C:\Users\youcode\Desktop\scenario 3\Annotation 2019-12-05 150448.png"/>
+                    <pic:cNvPicPr>
+                      <a:picLocks noChangeAspect="1" noChangeArrowheads="1"/>
+                    </pic:cNvPicPr>
+                  </pic:nvPicPr>
+                  <pic:blipFill>
+                    <a:blip r:embed="rId66">
+                      <a:extLst>
+                        <a:ext uri="{28A0092B-C50C-407E-A947-70E740481C1C}">
+                          <a14:useLocalDpi xmlns:a14="http://schemas.microsoft.com/office/drawing/2010/main" val="0"/>
+                        </a:ext>
+                      </a:extLst>
+                    </a:blip>
+                    <a:srcRect/>
+                    <a:stretch>
+                      <a:fillRect/>
+                    </a:stretch>
+                  </pic:blipFill>
+                  <pic:spPr bwMode="auto">
+                    <a:xfrm>
+                      <a:off x="0" y="0"/>
+                      <a:ext cx="4779010" cy="1033780"/>
+                    </a:xfrm>
+                    <a:prstGeom prst="rect">
+                      <a:avLst/>
+                    </a:prstGeom>
+                    <a:noFill/>
+                    <a:ln>
+                      <a:noFill/>
+                    </a:ln>
+                  </pic:spPr>
+                </pic:pic>
+              </a:graphicData>
+            </a:graphic>
+          </wp:inline>
+        </w:drawing>
+      </w:r>
+    </w:p>
+    <w:p>
+      <w:pPr>
+        <w:pStyle w:val="Paragraphedeliste"/>
+        <w:tabs>
+          <w:tab w:val="left" w:pos="7100"/>
+        </w:tabs>
+        <w:rPr>
+          <w:rFonts w:ascii="Arial Narrow" w:hAnsi="Arial Narrow"/>
+          <w:color w:val="595959" w:themeColor="text1" w:themeTint="A6"/>
+          <w:sz w:val="32"/>
+          <w:szCs w:val="32"/>
+        </w:rPr>
+      </w:pPr>
+      <w:r>
+        <w:rPr>
+          <w:rFonts w:ascii="Arial Narrow" w:hAnsi="Arial Narrow"/>
+          <w:color w:val="595959" w:themeColor="text1" w:themeTint="A6"/>
+          <w:sz w:val="32"/>
+          <w:szCs w:val="32"/>
+          <w:lang w:val="en-US"/>
+        </w:rPr>
+        <w:t xml:space="preserve">Les branches </w:t>
+      </w:r>
+      <w:r>
+        <w:rPr>
+          <w:rFonts w:ascii="Arial Narrow" w:hAnsi="Arial Narrow"/>
+          <w:color w:val="595959" w:themeColor="text1" w:themeTint="A6"/>
+          <w:sz w:val="32"/>
+          <w:szCs w:val="32"/>
+        </w:rPr>
+        <w:t>locaux sont supprimé</w:t>
+      </w:r>
+    </w:p>
+    <w:p>
+      <w:pPr>
+        <w:pStyle w:val="Paragraphedeliste"/>
+        <w:numPr>
+          <w:ilvl w:val="0"/>
+          <w:numId w:val="38"/>
+        </w:numPr>
+        <w:tabs>
+          <w:tab w:val="left" w:pos="7100"/>
+        </w:tabs>
+        <w:rPr>
+          <w:rFonts w:ascii="Arial Narrow" w:hAnsi="Arial Narrow"/>
+          <w:color w:val="595959" w:themeColor="text1" w:themeTint="A6"/>
+          <w:sz w:val="32"/>
+          <w:szCs w:val="32"/>
+        </w:rPr>
+      </w:pPr>
+      <w:r>
+        <w:rPr>
+          <w:rFonts w:ascii="Arial Narrow" w:hAnsi="Arial Narrow"/>
+          <w:color w:val="595959" w:themeColor="text1" w:themeTint="A6"/>
+          <w:sz w:val="32"/>
+          <w:szCs w:val="32"/>
+        </w:rPr>
+        <w:t>Trouvez la commande</w:t>
+      </w:r>
+    </w:p>
+    <w:p>
+      <w:pPr>
+        <w:pStyle w:val="Paragraphedeliste"/>
+        <w:tabs>
+          <w:tab w:val="left" w:pos="7100"/>
+        </w:tabs>
+        <w:rPr>
+          <w:rFonts w:ascii="Arial Narrow" w:hAnsi="Arial Narrow"/>
+          <w:color w:val="595959" w:themeColor="text1" w:themeTint="A6"/>
+          <w:sz w:val="32"/>
+          <w:szCs w:val="32"/>
+        </w:rPr>
+      </w:pPr>
+      <w:r>
+        <w:rPr>
+          <w:rFonts w:ascii="Arial Narrow" w:hAnsi="Arial Narrow"/>
+          <w:noProof/>
+          <w:color w:val="595959" w:themeColor="text1" w:themeTint="A6"/>
+          <w:sz w:val="32"/>
+          <w:szCs w:val="32"/>
+          <w:lang w:eastAsia="fr-FR"/>
+        </w:rPr>
+        <w:drawing>
+          <wp:inline distT="0" distB="0" distL="0" distR="0">
+            <wp:extent cx="4317365" cy="652145"/>
+            <wp:effectExtent l="0" t="0" r="6985" b="0"/>
+            <wp:docPr id="92" name="Image 92" descr="C:\Users\youcode\Desktop\scenario 3\Annotation 2019-12-05 150952.png"/>
+            <wp:cNvGraphicFramePr>
+              <a:graphicFrameLocks xmlns:a="http://schemas.openxmlformats.org/drawingml/2006/main" noChangeAspect="1"/>
+            </wp:cNvGraphicFramePr>
+            <a:graphic xmlns:a="http://schemas.openxmlformats.org/drawingml/2006/main">
+              <a:graphicData uri="http://schemas.openxmlformats.org/drawingml/2006/picture">
+                <pic:pic xmlns:pic="http://schemas.openxmlformats.org/drawingml/2006/picture">
+                  <pic:nvPicPr>
+                    <pic:cNvPr id="0" name="Picture 28" descr="C:\Users\youcode\Desktop\scenario 3\Annotation 2019-12-05 150952.png"/>
+                    <pic:cNvPicPr>
+                      <a:picLocks noChangeAspect="1" noChangeArrowheads="1"/>
+                    </pic:cNvPicPr>
+                  </pic:nvPicPr>
+                  <pic:blipFill>
+                    <a:blip r:embed="rId67">
+                      <a:extLst>
+                        <a:ext uri="{28A0092B-C50C-407E-A947-70E740481C1C}">
+                          <a14:useLocalDpi xmlns:a14="http://schemas.microsoft.com/office/drawing/2010/main" val="0"/>
+                        </a:ext>
+                      </a:extLst>
+                    </a:blip>
+                    <a:srcRect/>
+                    <a:stretch>
+                      <a:fillRect/>
+                    </a:stretch>
+                  </pic:blipFill>
+                  <pic:spPr bwMode="auto">
+                    <a:xfrm>
+                      <a:off x="0" y="0"/>
+                      <a:ext cx="4317365" cy="652145"/>
+                    </a:xfrm>
+                    <a:prstGeom prst="rect">
+                      <a:avLst/>
+                    </a:prstGeom>
+                    <a:noFill/>
+                    <a:ln>
+                      <a:noFill/>
+                    </a:ln>
+                  </pic:spPr>
+                </pic:pic>
+              </a:graphicData>
+            </a:graphic>
+          </wp:inline>
+        </w:drawing>
+      </w:r>
+    </w:p>
+    <w:p>
+      <w:pPr>
+        <w:tabs>
+          <w:tab w:val="left" w:pos="7100"/>
+        </w:tabs>
+        <w:rPr>
+          <w:rFonts w:ascii="Arial Narrow" w:hAnsi="Arial Narrow"/>
+          <w:color w:val="595959" w:themeColor="text1" w:themeTint="A6"/>
+          <w:sz w:val="32"/>
+          <w:szCs w:val="32"/>
+        </w:rPr>
+      </w:pPr>
+      <w:r>
+        <w:rPr>
+          <w:rFonts w:ascii="Arial Narrow" w:hAnsi="Arial Narrow"/>
+          <w:color w:val="595959" w:themeColor="text1" w:themeTint="A6"/>
+          <w:sz w:val="32"/>
+          <w:szCs w:val="32"/>
+        </w:rPr>
+        <w:t>fifth Step: The Cleaning up</w:t>
+      </w:r>
+    </w:p>
+    <w:p>
+      <w:pPr>
+        <w:pStyle w:val="Paragraphedeliste"/>
+        <w:numPr>
+          <w:ilvl w:val="0"/>
+          <w:numId w:val="39"/>
+        </w:numPr>
+        <w:tabs>
+          <w:tab w:val="left" w:pos="7100"/>
+        </w:tabs>
+        <w:rPr>
+          <w:rFonts w:ascii="Arial Narrow" w:hAnsi="Arial Narrow"/>
+          <w:color w:val="595959" w:themeColor="text1" w:themeTint="A6"/>
+          <w:sz w:val="32"/>
+          <w:szCs w:val="32"/>
+        </w:rPr>
+      </w:pPr>
+      <w:r>
+        <w:rPr>
+          <w:rFonts w:ascii="Arial Narrow" w:hAnsi="Arial Narrow"/>
+          <w:color w:val="595959" w:themeColor="text1" w:themeTint="A6"/>
+          <w:sz w:val="32"/>
+          <w:szCs w:val="32"/>
+        </w:rPr>
+        <w:t>Créer une branche ‘updatelicence’ et éditer le fichier</w:t>
+      </w:r>
+    </w:p>
+    <w:p>
+      <w:pPr>
+        <w:pStyle w:val="Paragraphedeliste"/>
+        <w:tabs>
+          <w:tab w:val="left" w:pos="7100"/>
+        </w:tabs>
+        <w:rPr>
+          <w:rFonts w:ascii="Arial Narrow" w:hAnsi="Arial Narrow"/>
+          <w:color w:val="595959" w:themeColor="text1" w:themeTint="A6"/>
+          <w:sz w:val="32"/>
+          <w:szCs w:val="32"/>
+        </w:rPr>
+      </w:pPr>
+      <w:r>
+        <w:rPr>
+          <w:rFonts w:ascii="Arial Narrow" w:hAnsi="Arial Narrow"/>
+          <w:noProof/>
+          <w:color w:val="595959" w:themeColor="text1" w:themeTint="A6"/>
+          <w:sz w:val="32"/>
+          <w:szCs w:val="32"/>
+          <w:lang w:eastAsia="fr-FR"/>
+        </w:rPr>
+        <w:lastRenderedPageBreak/>
+        <w:drawing>
+          <wp:inline distT="0" distB="0" distL="0" distR="0">
+            <wp:extent cx="5731510" cy="1672654"/>
+            <wp:effectExtent l="0" t="0" r="2540" b="3810"/>
+            <wp:docPr id="95" name="Image 95" descr="C:\Users\youcode\Desktop\scenario 3\Annotation 2019-12-05 112315.png"/>
+            <wp:cNvGraphicFramePr>
+              <a:graphicFrameLocks xmlns:a="http://schemas.openxmlformats.org/drawingml/2006/main" noChangeAspect="1"/>
+            </wp:cNvGraphicFramePr>
+            <a:graphic xmlns:a="http://schemas.openxmlformats.org/drawingml/2006/main">
+              <a:graphicData uri="http://schemas.openxmlformats.org/drawingml/2006/picture">
+                <pic:pic xmlns:pic="http://schemas.openxmlformats.org/drawingml/2006/picture">
+                  <pic:nvPicPr>
+                    <pic:cNvPr id="0" name="Picture 30" descr="C:\Users\youcode\Desktop\scenario 3\Annotation 2019-12-05 112315.png"/>
+                    <pic:cNvPicPr>
+                      <a:picLocks noChangeAspect="1" noChangeArrowheads="1"/>
+                    </pic:cNvPicPr>
+                  </pic:nvPicPr>
+                  <pic:blipFill>
+                    <a:blip r:embed="rId68">
+                      <a:extLst>
+                        <a:ext uri="{28A0092B-C50C-407E-A947-70E740481C1C}">
+                          <a14:useLocalDpi xmlns:a14="http://schemas.microsoft.com/office/drawing/2010/main" val="0"/>
+                        </a:ext>
+                      </a:extLst>
+                    </a:blip>
+                    <a:srcRect/>
+                    <a:stretch>
+                      <a:fillRect/>
+                    </a:stretch>
+                  </pic:blipFill>
+                  <pic:spPr bwMode="auto">
+                    <a:xfrm>
+                      <a:off x="0" y="0"/>
+                      <a:ext cx="5731510" cy="1672654"/>
+                    </a:xfrm>
+                    <a:prstGeom prst="rect">
+                      <a:avLst/>
+                    </a:prstGeom>
+                    <a:noFill/>
+                    <a:ln>
+                      <a:noFill/>
+                    </a:ln>
+                  </pic:spPr>
+                </pic:pic>
+              </a:graphicData>
+            </a:graphic>
+          </wp:inline>
+        </w:drawing>
+      </w:r>
+    </w:p>
+    <w:p>
+      <w:pPr>
+        <w:pStyle w:val="Paragraphedeliste"/>
+        <w:numPr>
+          <w:ilvl w:val="0"/>
+          <w:numId w:val="39"/>
+        </w:numPr>
+        <w:tabs>
+          <w:tab w:val="left" w:pos="7100"/>
+        </w:tabs>
+        <w:rPr>
+          <w:rFonts w:ascii="Arial Narrow" w:hAnsi="Arial Narrow"/>
+          <w:color w:val="595959" w:themeColor="text1" w:themeTint="A6"/>
+          <w:sz w:val="32"/>
+          <w:szCs w:val="32"/>
+        </w:rPr>
+      </w:pPr>
+      <w:r>
+        <w:rPr>
+          <w:rFonts w:ascii="Arial Narrow" w:hAnsi="Arial Narrow"/>
+          <w:color w:val="595959" w:themeColor="text1" w:themeTint="A6"/>
+          <w:sz w:val="32"/>
+          <w:szCs w:val="32"/>
+        </w:rPr>
+        <w:t>Faites git pull –all</w:t>
+      </w:r>
+    </w:p>
+    <w:p>
+      <w:pPr>
+        <w:pStyle w:val="Paragraphedeliste"/>
+        <w:tabs>
+          <w:tab w:val="left" w:pos="7100"/>
+        </w:tabs>
+        <w:rPr>
+          <w:rFonts w:ascii="Arial Narrow" w:hAnsi="Arial Narrow"/>
+          <w:color w:val="595959" w:themeColor="text1" w:themeTint="A6"/>
+          <w:sz w:val="32"/>
+          <w:szCs w:val="32"/>
+        </w:rPr>
+      </w:pPr>
+      <w:r>
+        <w:rPr>
+          <w:rFonts w:ascii="Arial Narrow" w:hAnsi="Arial Narrow"/>
+          <w:noProof/>
+          <w:color w:val="595959" w:themeColor="text1" w:themeTint="A6"/>
+          <w:sz w:val="32"/>
+          <w:szCs w:val="32"/>
+          <w:lang w:eastAsia="fr-FR"/>
+        </w:rPr>
+        <w:drawing>
+          <wp:inline distT="0" distB="0" distL="0" distR="0">
+            <wp:extent cx="5009515" cy="1494790"/>
+            <wp:effectExtent l="0" t="0" r="635" b="0"/>
+            <wp:docPr id="96" name="Image 96" descr="C:\Users\youcode\Desktop\scenario 3\Annotation 2019-12-05 112449.png"/>
+            <wp:cNvGraphicFramePr>
+              <a:graphicFrameLocks xmlns:a="http://schemas.openxmlformats.org/drawingml/2006/main" noChangeAspect="1"/>
+            </wp:cNvGraphicFramePr>
+            <a:graphic xmlns:a="http://schemas.openxmlformats.org/drawingml/2006/main">
+              <a:graphicData uri="http://schemas.openxmlformats.org/drawingml/2006/picture">
+                <pic:pic xmlns:pic="http://schemas.openxmlformats.org/drawingml/2006/picture">
+                  <pic:nvPicPr>
+                    <pic:cNvPr id="0" name="Picture 31" descr="C:\Users\youcode\Desktop\scenario 3\Annotation 2019-12-05 112449.png"/>
+                    <pic:cNvPicPr>
+                      <a:picLocks noChangeAspect="1" noChangeArrowheads="1"/>
+                    </pic:cNvPicPr>
+                  </pic:nvPicPr>
+                  <pic:blipFill>
+                    <a:blip r:embed="rId69">
+                      <a:extLst>
+                        <a:ext uri="{28A0092B-C50C-407E-A947-70E740481C1C}">
+                          <a14:useLocalDpi xmlns:a14="http://schemas.microsoft.com/office/drawing/2010/main" val="0"/>
+                        </a:ext>
+                      </a:extLst>
+                    </a:blip>
+                    <a:srcRect/>
+                    <a:stretch>
+                      <a:fillRect/>
+                    </a:stretch>
+                  </pic:blipFill>
+                  <pic:spPr bwMode="auto">
+                    <a:xfrm>
+                      <a:off x="0" y="0"/>
+                      <a:ext cx="5009515" cy="1494790"/>
+                    </a:xfrm>
+                    <a:prstGeom prst="rect">
+                      <a:avLst/>
+                    </a:prstGeom>
+                    <a:noFill/>
+                    <a:ln>
+                      <a:noFill/>
+                    </a:ln>
+                  </pic:spPr>
+                </pic:pic>
+              </a:graphicData>
+            </a:graphic>
+          </wp:inline>
+        </w:drawing>
+      </w:r>
+    </w:p>
+    <w:p>
+      <w:pPr>
+        <w:pStyle w:val="Paragraphedeliste"/>
+        <w:numPr>
+          <w:ilvl w:val="0"/>
+          <w:numId w:val="39"/>
+        </w:numPr>
+        <w:tabs>
+          <w:tab w:val="left" w:pos="7100"/>
+        </w:tabs>
+        <w:rPr>
+          <w:rFonts w:ascii="Arial Narrow" w:hAnsi="Arial Narrow"/>
+          <w:color w:val="595959" w:themeColor="text1" w:themeTint="A6"/>
+          <w:sz w:val="32"/>
+          <w:szCs w:val="32"/>
+        </w:rPr>
+      </w:pPr>
+      <w:r>
+        <w:rPr>
+          <w:rFonts w:ascii="Arial Narrow" w:hAnsi="Arial Narrow"/>
+          <w:color w:val="595959" w:themeColor="text1" w:themeTint="A6"/>
+          <w:sz w:val="32"/>
+          <w:szCs w:val="32"/>
+        </w:rPr>
+        <w:t>Faites le merge</w:t>
+      </w:r>
+    </w:p>
+    <w:p>
+      <w:pPr>
+        <w:pStyle w:val="Paragraphedeliste"/>
+        <w:tabs>
+          <w:tab w:val="left" w:pos="7100"/>
+        </w:tabs>
+        <w:rPr>
+          <w:rFonts w:ascii="Arial Narrow" w:hAnsi="Arial Narrow"/>
+          <w:color w:val="595959" w:themeColor="text1" w:themeTint="A6"/>
+          <w:sz w:val="32"/>
+          <w:szCs w:val="32"/>
+        </w:rPr>
+      </w:pPr>
+      <w:r>
+        <w:rPr>
+          <w:rFonts w:ascii="Arial Narrow" w:hAnsi="Arial Narrow"/>
+          <w:noProof/>
+          <w:color w:val="595959" w:themeColor="text1" w:themeTint="A6"/>
+          <w:sz w:val="32"/>
+          <w:szCs w:val="32"/>
+          <w:lang w:eastAsia="fr-FR"/>
+        </w:rPr>
+        <w:drawing>
+          <wp:inline distT="0" distB="0" distL="0" distR="0">
+            <wp:extent cx="5160645" cy="835025"/>
+            <wp:effectExtent l="0" t="0" r="1905" b="3175"/>
+            <wp:docPr id="97" name="Image 97" descr="C:\Users\youcode\Desktop\scenario 3\Annotation 2019-12-05 112630.png"/>
+            <wp:cNvGraphicFramePr>
+              <a:graphicFrameLocks xmlns:a="http://schemas.openxmlformats.org/drawingml/2006/main" noChangeAspect="1"/>
+            </wp:cNvGraphicFramePr>
+            <a:graphic xmlns:a="http://schemas.openxmlformats.org/drawingml/2006/main">
+              <a:graphicData uri="http://schemas.openxmlformats.org/drawingml/2006/picture">
+                <pic:pic xmlns:pic="http://schemas.openxmlformats.org/drawingml/2006/picture">
+                  <pic:nvPicPr>
+                    <pic:cNvPr id="0" name="Picture 32" descr="C:\Users\youcode\Desktop\scenario 3\Annotation 2019-12-05 112630.png"/>
+                    <pic:cNvPicPr>
+                      <a:picLocks noChangeAspect="1" noChangeArrowheads="1"/>
+                    </pic:cNvPicPr>
+                  </pic:nvPicPr>
+                  <pic:blipFill>
+                    <a:blip r:embed="rId70">
+                      <a:extLst>
+                        <a:ext uri="{28A0092B-C50C-407E-A947-70E740481C1C}">
+                          <a14:useLocalDpi xmlns:a14="http://schemas.microsoft.com/office/drawing/2010/main" val="0"/>
+                        </a:ext>
+                      </a:extLst>
+                    </a:blip>
+                    <a:srcRect/>
+                    <a:stretch>
+                      <a:fillRect/>
+                    </a:stretch>
+                  </pic:blipFill>
+                  <pic:spPr bwMode="auto">
+                    <a:xfrm>
+                      <a:off x="0" y="0"/>
+                      <a:ext cx="5160645" cy="835025"/>
+                    </a:xfrm>
+                    <a:prstGeom prst="rect">
+                      <a:avLst/>
+                    </a:prstGeom>
+                    <a:noFill/>
+                    <a:ln>
+                      <a:noFill/>
+                    </a:ln>
+                  </pic:spPr>
+                </pic:pic>
+              </a:graphicData>
+            </a:graphic>
+          </wp:inline>
+        </w:drawing>
+      </w:r>
+    </w:p>
+    <w:p>
+      <w:pPr>
+        <w:pStyle w:val="Paragraphedeliste"/>
+        <w:numPr>
+          <w:ilvl w:val="0"/>
+          <w:numId w:val="39"/>
+        </w:numPr>
+        <w:tabs>
+          <w:tab w:val="left" w:pos="7100"/>
+        </w:tabs>
+        <w:rPr>
+          <w:rFonts w:ascii="Arial Narrow" w:hAnsi="Arial Narrow"/>
+          <w:color w:val="595959" w:themeColor="text1" w:themeTint="A6"/>
+          <w:sz w:val="32"/>
+          <w:szCs w:val="32"/>
+        </w:rPr>
+      </w:pPr>
+      <w:r>
+        <w:rPr>
+          <w:rFonts w:ascii="Arial Narrow" w:hAnsi="Arial Narrow"/>
+          <w:color w:val="595959" w:themeColor="text1" w:themeTint="A6"/>
+          <w:sz w:val="32"/>
+          <w:szCs w:val="32"/>
+        </w:rPr>
+        <w:t>Exécuter git push</w:t>
+      </w:r>
+    </w:p>
+    <w:p>
+      <w:pPr>
+        <w:pStyle w:val="Paragraphedeliste"/>
+        <w:tabs>
+          <w:tab w:val="left" w:pos="7100"/>
+        </w:tabs>
+        <w:rPr>
+          <w:rFonts w:ascii="Arial Narrow" w:hAnsi="Arial Narrow"/>
+          <w:color w:val="595959" w:themeColor="text1" w:themeTint="A6"/>
+          <w:sz w:val="32"/>
+          <w:szCs w:val="32"/>
+        </w:rPr>
+      </w:pPr>
+      <w:r>
+        <w:rPr>
+          <w:rFonts w:ascii="Arial Narrow" w:hAnsi="Arial Narrow"/>
+          <w:color w:val="595959" w:themeColor="text1" w:themeTint="A6"/>
+          <w:sz w:val="32"/>
+          <w:szCs w:val="32"/>
+        </w:rPr>
+        <w:t xml:space="preserve"> </w:t>
+      </w:r>
+      <w:r>
+        <w:rPr>
+          <w:rFonts w:ascii="Arial Narrow" w:hAnsi="Arial Narrow"/>
+          <w:noProof/>
+          <w:color w:val="595959" w:themeColor="text1" w:themeTint="A6"/>
+          <w:sz w:val="32"/>
+          <w:szCs w:val="32"/>
+          <w:lang w:eastAsia="fr-FR"/>
+        </w:rPr>
+        <w:drawing>
+          <wp:inline distT="0" distB="0" distL="0" distR="0">
+            <wp:extent cx="5009515" cy="699770"/>
+            <wp:effectExtent l="0" t="0" r="635" b="5080"/>
+            <wp:docPr id="98" name="Image 98" descr="C:\Users\youcode\Desktop\scenario 3\Annotation 2019-12-05 112739.png"/>
+            <wp:cNvGraphicFramePr>
+              <a:graphicFrameLocks xmlns:a="http://schemas.openxmlformats.org/drawingml/2006/main" noChangeAspect="1"/>
+            </wp:cNvGraphicFramePr>
+            <a:graphic xmlns:a="http://schemas.openxmlformats.org/drawingml/2006/main">
+              <a:graphicData uri="http://schemas.openxmlformats.org/drawingml/2006/picture">
+                <pic:pic xmlns:pic="http://schemas.openxmlformats.org/drawingml/2006/picture">
+                  <pic:nvPicPr>
+                    <pic:cNvPr id="0" name="Picture 33" descr="C:\Users\youcode\Desktop\scenario 3\Annotation 2019-12-05 112739.png"/>
+                    <pic:cNvPicPr>
+                      <a:picLocks noChangeAspect="1" noChangeArrowheads="1"/>
+                    </pic:cNvPicPr>
+                  </pic:nvPicPr>
+                  <pic:blipFill>
+                    <a:blip r:embed="rId71">
+                      <a:extLst>
+                        <a:ext uri="{28A0092B-C50C-407E-A947-70E740481C1C}">
+                          <a14:useLocalDpi xmlns:a14="http://schemas.microsoft.com/office/drawing/2010/main" val="0"/>
+                        </a:ext>
+                      </a:extLst>
+                    </a:blip>
+                    <a:srcRect/>
+                    <a:stretch>
+                      <a:fillRect/>
+                    </a:stretch>
+                  </pic:blipFill>
+                  <pic:spPr bwMode="auto">
+                    <a:xfrm>
+                      <a:off x="0" y="0"/>
+                      <a:ext cx="5009515" cy="699770"/>
+                    </a:xfrm>
+                    <a:prstGeom prst="rect">
+                      <a:avLst/>
+                    </a:prstGeom>
+                    <a:noFill/>
+                    <a:ln>
+                      <a:noFill/>
+                    </a:ln>
+                  </pic:spPr>
+                </pic:pic>
+              </a:graphicData>
+            </a:graphic>
+          </wp:inline>
+        </w:drawing>
+      </w:r>
+    </w:p>
+    <w:p>
+      <w:pPr>
+        <w:pStyle w:val="Paragraphedeliste"/>
+        <w:numPr>
+          <w:ilvl w:val="0"/>
+          <w:numId w:val="39"/>
+        </w:numPr>
+        <w:tabs>
+          <w:tab w:val="left" w:pos="7100"/>
+        </w:tabs>
+        <w:rPr>
+          <w:rFonts w:ascii="Arial Narrow" w:hAnsi="Arial Narrow"/>
+          <w:color w:val="595959" w:themeColor="text1" w:themeTint="A6"/>
+          <w:sz w:val="32"/>
+          <w:szCs w:val="32"/>
+        </w:rPr>
+      </w:pPr>
+      <w:r>
+        <w:rPr>
+          <w:rFonts w:ascii="Arial Narrow" w:hAnsi="Arial Narrow"/>
+          <w:color w:val="595959" w:themeColor="text1" w:themeTint="A6"/>
+          <w:sz w:val="32"/>
+          <w:szCs w:val="32"/>
+        </w:rPr>
+        <w:t>Exécuter git branch –d ‘updatelicence’ et ‘git branch –a</w:t>
+      </w:r>
+    </w:p>
+    <w:p>
+      <w:pPr>
+        <w:pStyle w:val="Paragraphedeliste"/>
+        <w:tabs>
+          <w:tab w:val="left" w:pos="7100"/>
+        </w:tabs>
+        <w:rPr>
+          <w:rFonts w:ascii="Arial Narrow" w:hAnsi="Arial Narrow"/>
+          <w:color w:val="595959" w:themeColor="text1" w:themeTint="A6"/>
+          <w:sz w:val="32"/>
+          <w:szCs w:val="32"/>
+        </w:rPr>
+      </w:pPr>
+      <w:r>
+        <w:rPr>
+          <w:rFonts w:ascii="Arial Narrow" w:hAnsi="Arial Narrow"/>
+          <w:noProof/>
+          <w:color w:val="595959" w:themeColor="text1" w:themeTint="A6"/>
+          <w:sz w:val="32"/>
+          <w:szCs w:val="32"/>
+          <w:lang w:eastAsia="fr-FR"/>
+        </w:rPr>
+        <w:drawing>
+          <wp:inline distT="0" distB="0" distL="0" distR="0">
+            <wp:extent cx="5414645" cy="1693545"/>
+            <wp:effectExtent l="0" t="0" r="0" b="1905"/>
+            <wp:docPr id="99" name="Image 99" descr="C:\Users\youcode\Desktop\scenario 3\Annotation 2019-12-05 113627.png"/>
+            <wp:cNvGraphicFramePr>
+              <a:graphicFrameLocks xmlns:a="http://schemas.openxmlformats.org/drawingml/2006/main" noChangeAspect="1"/>
+            </wp:cNvGraphicFramePr>
+            <a:graphic xmlns:a="http://schemas.openxmlformats.org/drawingml/2006/main">
+              <a:graphicData uri="http://schemas.openxmlformats.org/drawingml/2006/picture">
+                <pic:pic xmlns:pic="http://schemas.openxmlformats.org/drawingml/2006/picture">
+                  <pic:nvPicPr>
+                    <pic:cNvPr id="0" name="Picture 34" descr="C:\Users\youcode\Desktop\scenario 3\Annotation 2019-12-05 113627.png"/>
+                    <pic:cNvPicPr>
+                      <a:picLocks noChangeAspect="1" noChangeArrowheads="1"/>
+                    </pic:cNvPicPr>
+                  </pic:nvPicPr>
+                  <pic:blipFill>
+                    <a:blip r:embed="rId72">
+                      <a:extLst>
+                        <a:ext uri="{28A0092B-C50C-407E-A947-70E740481C1C}">
+                          <a14:useLocalDpi xmlns:a14="http://schemas.microsoft.com/office/drawing/2010/main" val="0"/>
+                        </a:ext>
+                      </a:extLst>
+                    </a:blip>
+                    <a:srcRect/>
+                    <a:stretch>
+                      <a:fillRect/>
+                    </a:stretch>
+                  </pic:blipFill>
+                  <pic:spPr bwMode="auto">
+                    <a:xfrm>
+                      <a:off x="0" y="0"/>
+                      <a:ext cx="5414645" cy="1693545"/>
+                    </a:xfrm>
+                    <a:prstGeom prst="rect">
+                      <a:avLst/>
+                    </a:prstGeom>
+                    <a:noFill/>
+                    <a:ln>
+                      <a:noFill/>
+                    </a:ln>
+                  </pic:spPr>
+                </pic:pic>
+              </a:graphicData>
+            </a:graphic>
+          </wp:inline>
+        </w:drawing>
+      </w:r>
+    </w:p>
+    <w:p>
+      <w:pPr>
+        <w:pStyle w:val="Paragraphedeliste"/>
+        <w:numPr>
+          <w:ilvl w:val="0"/>
+          <w:numId w:val="39"/>
+        </w:numPr>
+        <w:tabs>
+          <w:tab w:val="left" w:pos="7100"/>
+        </w:tabs>
+        <w:rPr>
+          <w:rFonts w:ascii="Arial Narrow" w:hAnsi="Arial Narrow"/>
+          <w:color w:val="595959" w:themeColor="text1" w:themeTint="A6"/>
+          <w:sz w:val="32"/>
+          <w:szCs w:val="32"/>
+        </w:rPr>
+      </w:pPr>
+      <w:r>
+        <w:rPr>
+          <w:rFonts w:ascii="Arial Narrow" w:hAnsi="Arial Narrow"/>
+          <w:color w:val="595959" w:themeColor="text1" w:themeTint="A6"/>
+          <w:sz w:val="32"/>
+          <w:szCs w:val="32"/>
+        </w:rPr>
+        <w:t>Exécuter git push origin master –d updatelicence</w:t>
+      </w:r>
+    </w:p>
+    <w:p>
+      <w:pPr>
+        <w:pStyle w:val="Paragraphedeliste"/>
+        <w:tabs>
+          <w:tab w:val="left" w:pos="7100"/>
+        </w:tabs>
+        <w:rPr>
+          <w:rFonts w:ascii="Arial Narrow" w:hAnsi="Arial Narrow"/>
+          <w:color w:val="595959" w:themeColor="text1" w:themeTint="A6"/>
+          <w:sz w:val="32"/>
+          <w:szCs w:val="32"/>
+        </w:rPr>
+      </w:pPr>
+      <w:r>
+        <w:rPr>
+          <w:rFonts w:ascii="Arial Narrow" w:hAnsi="Arial Narrow"/>
+          <w:noProof/>
+          <w:color w:val="595959" w:themeColor="text1" w:themeTint="A6"/>
+          <w:sz w:val="32"/>
+          <w:szCs w:val="32"/>
+          <w:lang w:eastAsia="fr-FR"/>
+        </w:rPr>
+        <w:drawing>
+          <wp:inline distT="0" distB="0" distL="0" distR="0">
+            <wp:extent cx="5048885" cy="508635"/>
+            <wp:effectExtent l="0" t="0" r="0" b="5715"/>
+            <wp:docPr id="100" name="Image 100" descr="C:\Users\youcode\Desktop\scenario 3\Annotation 2019-12-05 114037.png"/>
+            <wp:cNvGraphicFramePr>
+              <a:graphicFrameLocks xmlns:a="http://schemas.openxmlformats.org/drawingml/2006/main" noChangeAspect="1"/>
+            </wp:cNvGraphicFramePr>
+            <a:graphic xmlns:a="http://schemas.openxmlformats.org/drawingml/2006/main">
+              <a:graphicData uri="http://schemas.openxmlformats.org/drawingml/2006/picture">
+                <pic:pic xmlns:pic="http://schemas.openxmlformats.org/drawingml/2006/picture">
+                  <pic:nvPicPr>
+                    <pic:cNvPr id="0" name="Picture 35" descr="C:\Users\youcode\Desktop\scenario 3\Annotation 2019-12-05 114037.png"/>
+                    <pic:cNvPicPr>
+                      <a:picLocks noChangeAspect="1" noChangeArrowheads="1"/>
+                    </pic:cNvPicPr>
+                  </pic:nvPicPr>
+                  <pic:blipFill>
+                    <a:blip r:embed="rId73">
+                      <a:extLst>
+                        <a:ext uri="{28A0092B-C50C-407E-A947-70E740481C1C}">
+                          <a14:useLocalDpi xmlns:a14="http://schemas.microsoft.com/office/drawing/2010/main" val="0"/>
+                        </a:ext>
+                      </a:extLst>
+                    </a:blip>
+                    <a:srcRect/>
+                    <a:stretch>
+                      <a:fillRect/>
+                    </a:stretch>
+                  </pic:blipFill>
+                  <pic:spPr bwMode="auto">
+                    <a:xfrm>
+                      <a:off x="0" y="0"/>
+                      <a:ext cx="5048885" cy="508635"/>
+                    </a:xfrm>
+                    <a:prstGeom prst="rect">
+                      <a:avLst/>
+                    </a:prstGeom>
+                    <a:noFill/>
+                    <a:ln>
+                      <a:noFill/>
+                    </a:ln>
+                  </pic:spPr>
+                </pic:pic>
+              </a:graphicData>
+            </a:graphic>
+          </wp:inline>
+        </w:drawing>
+      </w:r>
+    </w:p>
+    <w:p>
+      <w:pPr>
+        <w:pStyle w:val="Paragraphedeliste"/>
+        <w:tabs>
+          <w:tab w:val="left" w:pos="7100"/>
+        </w:tabs>
+        <w:rPr>
+          <w:rFonts w:ascii="Arial Narrow" w:hAnsi="Arial Narrow"/>
+          <w:color w:val="595959" w:themeColor="text1" w:themeTint="A6"/>
+          <w:sz w:val="32"/>
+          <w:szCs w:val="32"/>
+        </w:rPr>
+      </w:pPr>
+      <w:r>
+        <w:rPr>
+          <w:rFonts w:ascii="Arial Narrow" w:hAnsi="Arial Narrow"/>
+          <w:noProof/>
+          <w:color w:val="595959" w:themeColor="text1" w:themeTint="A6"/>
+          <w:sz w:val="32"/>
+          <w:szCs w:val="32"/>
+          <w:lang w:eastAsia="fr-FR"/>
+        </w:rPr>
+        <w:lastRenderedPageBreak/>
+        <w:drawing>
+          <wp:inline distT="0" distB="0" distL="0" distR="0">
+            <wp:extent cx="5502275" cy="1884680"/>
+            <wp:effectExtent l="0" t="0" r="3175" b="1270"/>
+            <wp:docPr id="101" name="Image 101" descr="C:\Users\youcode\Desktop\scenario 3\Annotation 2019-12-05 114140.png"/>
+            <wp:cNvGraphicFramePr>
+              <a:graphicFrameLocks xmlns:a="http://schemas.openxmlformats.org/drawingml/2006/main" noChangeAspect="1"/>
+            </wp:cNvGraphicFramePr>
+            <a:graphic xmlns:a="http://schemas.openxmlformats.org/drawingml/2006/main">
+              <a:graphicData uri="http://schemas.openxmlformats.org/drawingml/2006/picture">
+                <pic:pic xmlns:pic="http://schemas.openxmlformats.org/drawingml/2006/picture">
+                  <pic:nvPicPr>
+                    <pic:cNvPr id="0" name="Picture 36" descr="C:\Users\youcode\Desktop\scenario 3\Annotation 2019-12-05 114140.png"/>
+                    <pic:cNvPicPr>
+                      <a:picLocks noChangeAspect="1" noChangeArrowheads="1"/>
+                    </pic:cNvPicPr>
+                  </pic:nvPicPr>
+                  <pic:blipFill>
+                    <a:blip r:embed="rId74">
+                      <a:extLst>
+                        <a:ext uri="{28A0092B-C50C-407E-A947-70E740481C1C}">
+                          <a14:useLocalDpi xmlns:a14="http://schemas.microsoft.com/office/drawing/2010/main" val="0"/>
+                        </a:ext>
+                      </a:extLst>
+                    </a:blip>
+                    <a:srcRect/>
+                    <a:stretch>
+                      <a:fillRect/>
+                    </a:stretch>
+                  </pic:blipFill>
+                  <pic:spPr bwMode="auto">
+                    <a:xfrm>
+                      <a:off x="0" y="0"/>
+                      <a:ext cx="5502275" cy="1884680"/>
+                    </a:xfrm>
+                    <a:prstGeom prst="rect">
+                      <a:avLst/>
+                    </a:prstGeom>
+                    <a:noFill/>
+                    <a:ln>
+                      <a:noFill/>
+                    </a:ln>
+                  </pic:spPr>
+                </pic:pic>
+              </a:graphicData>
+            </a:graphic>
+          </wp:inline>
+        </w:drawing>
+      </w:r>
+    </w:p>
+    <w:p>
+      <w:pPr>
+        <w:pStyle w:val="Paragraphedeliste"/>
+        <w:tabs>
+          <w:tab w:val="left" w:pos="7100"/>
+        </w:tabs>
+        <w:rPr>
+          <w:rFonts w:ascii="Arial Narrow" w:hAnsi="Arial Narrow"/>
+          <w:color w:val="595959" w:themeColor="text1" w:themeTint="A6"/>
+          <w:sz w:val="32"/>
+          <w:szCs w:val="32"/>
+        </w:rPr>
+      </w:pPr>
+      <w:bookmarkStart w:id="0" w:name="_GoBack"/>
+      <w:bookmarkEnd w:id="0"/>
     </w:p>
     <w:sectPr>
-      <w:headerReference w:type="default" r:id="rId44"/>
+      <w:headerReference w:type="default" r:id="rId75"/>
       <w:pgSz w:w="11906" w:h="16838" w:code="9"/>
       <w:pgMar w:top="1440" w:right="1440" w:bottom="1440" w:left="1440" w:header="288" w:footer="720" w:gutter="0"/>
       <w:pgNumType w:start="0"/>
@@ -11255,6 +14466,273 @@
     </w:lvl>
   </w:abstractNum>
   <w:abstractNum w:abstractNumId="14" w15:restartNumberingAfterBreak="0">
+    <w:nsid w:val="1A056685"/>
+    <w:multiLevelType w:val="hybridMultilevel"/>
+    <w:tmpl w:val="0F32408E"/>
+    <w:lvl w:ilvl="0" w:tplc="040C000F">
+      <w:start w:val="1"/>
+      <w:numFmt w:val="decimal"/>
+      <w:lvlText w:val="%1."/>
+      <w:lvlJc w:val="left"/>
+      <w:pPr>
+        <w:ind w:left="720" w:hanging="360"/>
+      </w:pPr>
+      <w:rPr>
+        <w:rFonts w:hint="default"/>
+      </w:rPr>
+    </w:lvl>
+    <w:lvl w:ilvl="1" w:tplc="040C0019" w:tentative="1">
+      <w:start w:val="1"/>
+      <w:numFmt w:val="lowerLetter"/>
+      <w:lvlText w:val="%2."/>
+      <w:lvlJc w:val="left"/>
+      <w:pPr>
+        <w:ind w:left="1440" w:hanging="360"/>
+      </w:pPr>
+    </w:lvl>
+    <w:lvl w:ilvl="2" w:tplc="040C001B" w:tentative="1">
+      <w:start w:val="1"/>
+      <w:numFmt w:val="lowerRoman"/>
+      <w:lvlText w:val="%3."/>
+      <w:lvlJc w:val="right"/>
+      <w:pPr>
+        <w:ind w:left="2160" w:hanging="180"/>
+      </w:pPr>
+    </w:lvl>
+    <w:lvl w:ilvl="3" w:tplc="040C000F" w:tentative="1">
+      <w:start w:val="1"/>
+      <w:numFmt w:val="decimal"/>
+      <w:lvlText w:val="%4."/>
+      <w:lvlJc w:val="left"/>
+      <w:pPr>
+        <w:ind w:left="2880" w:hanging="360"/>
+      </w:pPr>
+    </w:lvl>
+    <w:lvl w:ilvl="4" w:tplc="040C0019" w:tentative="1">
+      <w:start w:val="1"/>
+      <w:numFmt w:val="lowerLetter"/>
+      <w:lvlText w:val="%5."/>
+      <w:lvlJc w:val="left"/>
+      <w:pPr>
+        <w:ind w:left="3600" w:hanging="360"/>
+      </w:pPr>
+    </w:lvl>
+    <w:lvl w:ilvl="5" w:tplc="040C001B" w:tentative="1">
+      <w:start w:val="1"/>
+      <w:numFmt w:val="lowerRoman"/>
+      <w:lvlText w:val="%6."/>
+      <w:lvlJc w:val="right"/>
+      <w:pPr>
+        <w:ind w:left="4320" w:hanging="180"/>
+      </w:pPr>
+    </w:lvl>
+    <w:lvl w:ilvl="6" w:tplc="040C000F" w:tentative="1">
+      <w:start w:val="1"/>
+      <w:numFmt w:val="decimal"/>
+      <w:lvlText w:val="%7."/>
+      <w:lvlJc w:val="left"/>
+      <w:pPr>
+        <w:ind w:left="5040" w:hanging="360"/>
+      </w:pPr>
+    </w:lvl>
+    <w:lvl w:ilvl="7" w:tplc="040C0019" w:tentative="1">
+      <w:start w:val="1"/>
+      <w:numFmt w:val="lowerLetter"/>
+      <w:lvlText w:val="%8."/>
+      <w:lvlJc w:val="left"/>
+      <w:pPr>
+        <w:ind w:left="5760" w:hanging="360"/>
+      </w:pPr>
+    </w:lvl>
+    <w:lvl w:ilvl="8" w:tplc="040C001B" w:tentative="1">
+      <w:start w:val="1"/>
+      <w:numFmt w:val="lowerRoman"/>
+      <w:lvlText w:val="%9."/>
+      <w:lvlJc w:val="right"/>
+      <w:pPr>
+        <w:ind w:left="6480" w:hanging="180"/>
+      </w:pPr>
+    </w:lvl>
+  </w:abstractNum>
+  <w:abstractNum w:abstractNumId="15" w15:restartNumberingAfterBreak="0">
+    <w:nsid w:val="1E5B5278"/>
+    <w:multiLevelType w:val="hybridMultilevel"/>
+    <w:tmpl w:val="DA66FAAA"/>
+    <w:lvl w:ilvl="0" w:tplc="040C000F">
+      <w:start w:val="1"/>
+      <w:numFmt w:val="decimal"/>
+      <w:lvlText w:val="%1."/>
+      <w:lvlJc w:val="left"/>
+      <w:pPr>
+        <w:ind w:left="720" w:hanging="360"/>
+      </w:pPr>
+      <w:rPr>
+        <w:rFonts w:hint="default"/>
+      </w:rPr>
+    </w:lvl>
+    <w:lvl w:ilvl="1" w:tplc="040C0019" w:tentative="1">
+      <w:start w:val="1"/>
+      <w:numFmt w:val="lowerLetter"/>
+      <w:lvlText w:val="%2."/>
+      <w:lvlJc w:val="left"/>
+      <w:pPr>
+        <w:ind w:left="1440" w:hanging="360"/>
+      </w:pPr>
+    </w:lvl>
+    <w:lvl w:ilvl="2" w:tplc="040C001B" w:tentative="1">
+      <w:start w:val="1"/>
+      <w:numFmt w:val="lowerRoman"/>
+      <w:lvlText w:val="%3."/>
+      <w:lvlJc w:val="right"/>
+      <w:pPr>
+        <w:ind w:left="2160" w:hanging="180"/>
+      </w:pPr>
+    </w:lvl>
+    <w:lvl w:ilvl="3" w:tplc="040C000F" w:tentative="1">
+      <w:start w:val="1"/>
+      <w:numFmt w:val="decimal"/>
+      <w:lvlText w:val="%4."/>
+      <w:lvlJc w:val="left"/>
+      <w:pPr>
+        <w:ind w:left="2880" w:hanging="360"/>
+      </w:pPr>
+    </w:lvl>
+    <w:lvl w:ilvl="4" w:tplc="040C0019" w:tentative="1">
+      <w:start w:val="1"/>
+      <w:numFmt w:val="lowerLetter"/>
+      <w:lvlText w:val="%5."/>
+      <w:lvlJc w:val="left"/>
+      <w:pPr>
+        <w:ind w:left="3600" w:hanging="360"/>
+      </w:pPr>
+    </w:lvl>
+    <w:lvl w:ilvl="5" w:tplc="040C001B" w:tentative="1">
+      <w:start w:val="1"/>
+      <w:numFmt w:val="lowerRoman"/>
+      <w:lvlText w:val="%6."/>
+      <w:lvlJc w:val="right"/>
+      <w:pPr>
+        <w:ind w:left="4320" w:hanging="180"/>
+      </w:pPr>
+    </w:lvl>
+    <w:lvl w:ilvl="6" w:tplc="040C000F" w:tentative="1">
+      <w:start w:val="1"/>
+      <w:numFmt w:val="decimal"/>
+      <w:lvlText w:val="%7."/>
+      <w:lvlJc w:val="left"/>
+      <w:pPr>
+        <w:ind w:left="5040" w:hanging="360"/>
+      </w:pPr>
+    </w:lvl>
+    <w:lvl w:ilvl="7" w:tplc="040C0019" w:tentative="1">
+      <w:start w:val="1"/>
+      <w:numFmt w:val="lowerLetter"/>
+      <w:lvlText w:val="%8."/>
+      <w:lvlJc w:val="left"/>
+      <w:pPr>
+        <w:ind w:left="5760" w:hanging="360"/>
+      </w:pPr>
+    </w:lvl>
+    <w:lvl w:ilvl="8" w:tplc="040C001B" w:tentative="1">
+      <w:start w:val="1"/>
+      <w:numFmt w:val="lowerRoman"/>
+      <w:lvlText w:val="%9."/>
+      <w:lvlJc w:val="right"/>
+      <w:pPr>
+        <w:ind w:left="6480" w:hanging="180"/>
+      </w:pPr>
+    </w:lvl>
+  </w:abstractNum>
+  <w:abstractNum w:abstractNumId="16" w15:restartNumberingAfterBreak="0">
+    <w:nsid w:val="1E7D661D"/>
+    <w:multiLevelType w:val="hybridMultilevel"/>
+    <w:tmpl w:val="BB8EEEAC"/>
+    <w:lvl w:ilvl="0" w:tplc="040C000F">
+      <w:start w:val="1"/>
+      <w:numFmt w:val="decimal"/>
+      <w:lvlText w:val="%1."/>
+      <w:lvlJc w:val="left"/>
+      <w:pPr>
+        <w:ind w:left="720" w:hanging="360"/>
+      </w:pPr>
+      <w:rPr>
+        <w:rFonts w:hint="default"/>
+      </w:rPr>
+    </w:lvl>
+    <w:lvl w:ilvl="1" w:tplc="040C0019" w:tentative="1">
+      <w:start w:val="1"/>
+      <w:numFmt w:val="lowerLetter"/>
+      <w:lvlText w:val="%2."/>
+      <w:lvlJc w:val="left"/>
+      <w:pPr>
+        <w:ind w:left="1440" w:hanging="360"/>
+      </w:pPr>
+    </w:lvl>
+    <w:lvl w:ilvl="2" w:tplc="040C001B" w:tentative="1">
+      <w:start w:val="1"/>
+      <w:numFmt w:val="lowerRoman"/>
+      <w:lvlText w:val="%3."/>
+      <w:lvlJc w:val="right"/>
+      <w:pPr>
+        <w:ind w:left="2160" w:hanging="180"/>
+      </w:pPr>
+    </w:lvl>
+    <w:lvl w:ilvl="3" w:tplc="040C000F" w:tentative="1">
+      <w:start w:val="1"/>
+      <w:numFmt w:val="decimal"/>
+      <w:lvlText w:val="%4."/>
+      <w:lvlJc w:val="left"/>
+      <w:pPr>
+        <w:ind w:left="2880" w:hanging="360"/>
+      </w:pPr>
+    </w:lvl>
+    <w:lvl w:ilvl="4" w:tplc="040C0019" w:tentative="1">
+      <w:start w:val="1"/>
+      <w:numFmt w:val="lowerLetter"/>
+      <w:lvlText w:val="%5."/>
+      <w:lvlJc w:val="left"/>
+      <w:pPr>
+        <w:ind w:left="3600" w:hanging="360"/>
+      </w:pPr>
+    </w:lvl>
+    <w:lvl w:ilvl="5" w:tplc="040C001B" w:tentative="1">
+      <w:start w:val="1"/>
+      <w:numFmt w:val="lowerRoman"/>
+      <w:lvlText w:val="%6."/>
+      <w:lvlJc w:val="right"/>
+      <w:pPr>
+        <w:ind w:left="4320" w:hanging="180"/>
+      </w:pPr>
+    </w:lvl>
+    <w:lvl w:ilvl="6" w:tplc="040C000F" w:tentative="1">
+      <w:start w:val="1"/>
+      <w:numFmt w:val="decimal"/>
+      <w:lvlText w:val="%7."/>
+      <w:lvlJc w:val="left"/>
+      <w:pPr>
+        <w:ind w:left="5040" w:hanging="360"/>
+      </w:pPr>
+    </w:lvl>
+    <w:lvl w:ilvl="7" w:tplc="040C0019" w:tentative="1">
+      <w:start w:val="1"/>
+      <w:numFmt w:val="lowerLetter"/>
+      <w:lvlText w:val="%8."/>
+      <w:lvlJc w:val="left"/>
+      <w:pPr>
+        <w:ind w:left="5760" w:hanging="360"/>
+      </w:pPr>
+    </w:lvl>
+    <w:lvl w:ilvl="8" w:tplc="040C001B" w:tentative="1">
+      <w:start w:val="1"/>
+      <w:numFmt w:val="lowerRoman"/>
+      <w:lvlText w:val="%9."/>
+      <w:lvlJc w:val="right"/>
+      <w:pPr>
+        <w:ind w:left="6480" w:hanging="180"/>
+      </w:pPr>
+    </w:lvl>
+  </w:abstractNum>
+  <w:abstractNum w:abstractNumId="17" w15:restartNumberingAfterBreak="0">
     <w:nsid w:val="1F6A641A"/>
     <w:multiLevelType w:val="hybridMultilevel"/>
     <w:tmpl w:val="2966BB7E"/>
@@ -11346,7 +14824,7 @@
       </w:pPr>
     </w:lvl>
   </w:abstractNum>
-  <w:abstractNum w:abstractNumId="15" w15:restartNumberingAfterBreak="0">
+  <w:abstractNum w:abstractNumId="18" w15:restartNumberingAfterBreak="0">
     <w:nsid w:val="20DE2E98"/>
     <w:multiLevelType w:val="hybridMultilevel"/>
     <w:tmpl w:val="82A09F58"/>
@@ -11438,7 +14916,7 @@
       </w:pPr>
     </w:lvl>
   </w:abstractNum>
-  <w:abstractNum w:abstractNumId="16" w15:restartNumberingAfterBreak="0">
+  <w:abstractNum w:abstractNumId="19" w15:restartNumberingAfterBreak="0">
     <w:nsid w:val="38E97814"/>
     <w:multiLevelType w:val="hybridMultilevel"/>
     <w:tmpl w:val="37FE6876"/>
@@ -11527,7 +15005,96 @@
       </w:pPr>
     </w:lvl>
   </w:abstractNum>
-  <w:abstractNum w:abstractNumId="17" w15:restartNumberingAfterBreak="0">
+  <w:abstractNum w:abstractNumId="20" w15:restartNumberingAfterBreak="0">
+    <w:nsid w:val="415C3963"/>
+    <w:multiLevelType w:val="hybridMultilevel"/>
+    <w:tmpl w:val="2712383E"/>
+    <w:lvl w:ilvl="0" w:tplc="040C000F">
+      <w:start w:val="1"/>
+      <w:numFmt w:val="decimal"/>
+      <w:lvlText w:val="%1."/>
+      <w:lvlJc w:val="left"/>
+      <w:pPr>
+        <w:ind w:left="720" w:hanging="360"/>
+      </w:pPr>
+      <w:rPr>
+        <w:rFonts w:hint="default"/>
+      </w:rPr>
+    </w:lvl>
+    <w:lvl w:ilvl="1" w:tplc="040C0019" w:tentative="1">
+      <w:start w:val="1"/>
+      <w:numFmt w:val="lowerLetter"/>
+      <w:lvlText w:val="%2."/>
+      <w:lvlJc w:val="left"/>
+      <w:pPr>
+        <w:ind w:left="1440" w:hanging="360"/>
+      </w:pPr>
+    </w:lvl>
+    <w:lvl w:ilvl="2" w:tplc="040C001B" w:tentative="1">
+      <w:start w:val="1"/>
+      <w:numFmt w:val="lowerRoman"/>
+      <w:lvlText w:val="%3."/>
+      <w:lvlJc w:val="right"/>
+      <w:pPr>
+        <w:ind w:left="2160" w:hanging="180"/>
+      </w:pPr>
+    </w:lvl>
+    <w:lvl w:ilvl="3" w:tplc="040C000F" w:tentative="1">
+      <w:start w:val="1"/>
+      <w:numFmt w:val="decimal"/>
+      <w:lvlText w:val="%4."/>
+      <w:lvlJc w:val="left"/>
+      <w:pPr>
+        <w:ind w:left="2880" w:hanging="360"/>
+      </w:pPr>
+    </w:lvl>
+    <w:lvl w:ilvl="4" w:tplc="040C0019" w:tentative="1">
+      <w:start w:val="1"/>
+      <w:numFmt w:val="lowerLetter"/>
+      <w:lvlText w:val="%5."/>
+      <w:lvlJc w:val="left"/>
+      <w:pPr>
+        <w:ind w:left="3600" w:hanging="360"/>
+      </w:pPr>
+    </w:lvl>
+    <w:lvl w:ilvl="5" w:tplc="040C001B" w:tentative="1">
+      <w:start w:val="1"/>
+      <w:numFmt w:val="lowerRoman"/>
+      <w:lvlText w:val="%6."/>
+      <w:lvlJc w:val="right"/>
+      <w:pPr>
+        <w:ind w:left="4320" w:hanging="180"/>
+      </w:pPr>
+    </w:lvl>
+    <w:lvl w:ilvl="6" w:tplc="040C000F" w:tentative="1">
+      <w:start w:val="1"/>
+      <w:numFmt w:val="decimal"/>
+      <w:lvlText w:val="%7."/>
+      <w:lvlJc w:val="left"/>
+      <w:pPr>
+        <w:ind w:left="5040" w:hanging="360"/>
+      </w:pPr>
+    </w:lvl>
+    <w:lvl w:ilvl="7" w:tplc="040C0019" w:tentative="1">
+      <w:start w:val="1"/>
+      <w:numFmt w:val="lowerLetter"/>
+      <w:lvlText w:val="%8."/>
+      <w:lvlJc w:val="left"/>
+      <w:pPr>
+        <w:ind w:left="5760" w:hanging="360"/>
+      </w:pPr>
+    </w:lvl>
+    <w:lvl w:ilvl="8" w:tplc="040C001B" w:tentative="1">
+      <w:start w:val="1"/>
+      <w:numFmt w:val="lowerRoman"/>
+      <w:lvlText w:val="%9."/>
+      <w:lvlJc w:val="right"/>
+      <w:pPr>
+        <w:ind w:left="6480" w:hanging="180"/>
+      </w:pPr>
+    </w:lvl>
+  </w:abstractNum>
+  <w:abstractNum w:abstractNumId="21" w15:restartNumberingAfterBreak="0">
     <w:nsid w:val="47B22EF8"/>
     <w:multiLevelType w:val="hybridMultilevel"/>
     <w:tmpl w:val="2966BB7E"/>
@@ -11619,7 +15186,7 @@
       </w:pPr>
     </w:lvl>
   </w:abstractNum>
-  <w:abstractNum w:abstractNumId="18" w15:restartNumberingAfterBreak="0">
+  <w:abstractNum w:abstractNumId="22" w15:restartNumberingAfterBreak="0">
     <w:nsid w:val="47E84241"/>
     <w:multiLevelType w:val="hybridMultilevel"/>
     <w:tmpl w:val="2966BB7E"/>
@@ -11711,7 +15278,96 @@
       </w:pPr>
     </w:lvl>
   </w:abstractNum>
-  <w:abstractNum w:abstractNumId="19" w15:restartNumberingAfterBreak="0">
+  <w:abstractNum w:abstractNumId="23" w15:restartNumberingAfterBreak="0">
+    <w:nsid w:val="4AA5714B"/>
+    <w:multiLevelType w:val="hybridMultilevel"/>
+    <w:tmpl w:val="4D6EE086"/>
+    <w:lvl w:ilvl="0" w:tplc="040C000F">
+      <w:start w:val="1"/>
+      <w:numFmt w:val="decimal"/>
+      <w:lvlText w:val="%1."/>
+      <w:lvlJc w:val="left"/>
+      <w:pPr>
+        <w:ind w:left="720" w:hanging="360"/>
+      </w:pPr>
+      <w:rPr>
+        <w:rFonts w:hint="default"/>
+      </w:rPr>
+    </w:lvl>
+    <w:lvl w:ilvl="1" w:tplc="040C0019" w:tentative="1">
+      <w:start w:val="1"/>
+      <w:numFmt w:val="lowerLetter"/>
+      <w:lvlText w:val="%2."/>
+      <w:lvlJc w:val="left"/>
+      <w:pPr>
+        <w:ind w:left="1440" w:hanging="360"/>
+      </w:pPr>
+    </w:lvl>
+    <w:lvl w:ilvl="2" w:tplc="040C001B" w:tentative="1">
+      <w:start w:val="1"/>
+      <w:numFmt w:val="lowerRoman"/>
+      <w:lvlText w:val="%3."/>
+      <w:lvlJc w:val="right"/>
+      <w:pPr>
+        <w:ind w:left="2160" w:hanging="180"/>
+      </w:pPr>
+    </w:lvl>
+    <w:lvl w:ilvl="3" w:tplc="040C000F" w:tentative="1">
+      <w:start w:val="1"/>
+      <w:numFmt w:val="decimal"/>
+      <w:lvlText w:val="%4."/>
+      <w:lvlJc w:val="left"/>
+      <w:pPr>
+        <w:ind w:left="2880" w:hanging="360"/>
+      </w:pPr>
+    </w:lvl>
+    <w:lvl w:ilvl="4" w:tplc="040C0019" w:tentative="1">
+      <w:start w:val="1"/>
+      <w:numFmt w:val="lowerLetter"/>
+      <w:lvlText w:val="%5."/>
+      <w:lvlJc w:val="left"/>
+      <w:pPr>
+        <w:ind w:left="3600" w:hanging="360"/>
+      </w:pPr>
+    </w:lvl>
+    <w:lvl w:ilvl="5" w:tplc="040C001B" w:tentative="1">
+      <w:start w:val="1"/>
+      <w:numFmt w:val="lowerRoman"/>
+      <w:lvlText w:val="%6."/>
+      <w:lvlJc w:val="right"/>
+      <w:pPr>
+        <w:ind w:left="4320" w:hanging="180"/>
+      </w:pPr>
+    </w:lvl>
+    <w:lvl w:ilvl="6" w:tplc="040C000F" w:tentative="1">
+      <w:start w:val="1"/>
+      <w:numFmt w:val="decimal"/>
+      <w:lvlText w:val="%7."/>
+      <w:lvlJc w:val="left"/>
+      <w:pPr>
+        <w:ind w:left="5040" w:hanging="360"/>
+      </w:pPr>
+    </w:lvl>
+    <w:lvl w:ilvl="7" w:tplc="040C0019" w:tentative="1">
+      <w:start w:val="1"/>
+      <w:numFmt w:val="lowerLetter"/>
+      <w:lvlText w:val="%8."/>
+      <w:lvlJc w:val="left"/>
+      <w:pPr>
+        <w:ind w:left="5760" w:hanging="360"/>
+      </w:pPr>
+    </w:lvl>
+    <w:lvl w:ilvl="8" w:tplc="040C001B" w:tentative="1">
+      <w:start w:val="1"/>
+      <w:numFmt w:val="lowerRoman"/>
+      <w:lvlText w:val="%9."/>
+      <w:lvlJc w:val="right"/>
+      <w:pPr>
+        <w:ind w:left="6480" w:hanging="180"/>
+      </w:pPr>
+    </w:lvl>
+  </w:abstractNum>
+  <w:abstractNum w:abstractNumId="24" w15:restartNumberingAfterBreak="0">
     <w:nsid w:val="4DA86E2B"/>
     <w:multiLevelType w:val="hybridMultilevel"/>
     <w:tmpl w:val="69FA17D2"/>
@@ -11803,7 +15459,99 @@
       </w:pPr>
     </w:lvl>
   </w:abstractNum>
-  <w:abstractNum w:abstractNumId="20" w15:restartNumberingAfterBreak="0">
+  <w:abstractNum w:abstractNumId="25" w15:restartNumberingAfterBreak="0">
+    <w:nsid w:val="6F3A6158"/>
+    <w:multiLevelType w:val="hybridMultilevel"/>
+    <w:tmpl w:val="7D10455C"/>
+    <w:lvl w:ilvl="0" w:tplc="64CC5606">
+      <w:start w:val="1"/>
+      <w:numFmt w:val="decimal"/>
+      <w:lvlText w:val="%1."/>
+      <w:lvlJc w:val="left"/>
+      <w:pPr>
+        <w:ind w:left="1080" w:hanging="720"/>
+      </w:pPr>
+      <w:rPr>
+        <w:rFonts w:asciiTheme="minorHAnsi" w:hAnsiTheme="minorHAnsi" w:hint="default"/>
+        <w:b w:val="0"/>
+        <w:color w:val="auto"/>
+        <w:sz w:val="22"/>
+      </w:rPr>
+    </w:lvl>
+    <w:lvl w:ilvl="1" w:tplc="040C0019" w:tentative="1">
+      <w:start w:val="1"/>
+      <w:numFmt w:val="lowerLetter"/>
+      <w:lvlText w:val="%2."/>
+      <w:lvlJc w:val="left"/>
+      <w:pPr>
+        <w:ind w:left="1440" w:hanging="360"/>
+      </w:pPr>
+    </w:lvl>
+    <w:lvl w:ilvl="2" w:tplc="040C001B" w:tentative="1">
+      <w:start w:val="1"/>
+      <w:numFmt w:val="lowerRoman"/>
+      <w:lvlText w:val="%3."/>
+      <w:lvlJc w:val="right"/>
+      <w:pPr>
+        <w:ind w:left="2160" w:hanging="180"/>
+      </w:pPr>
+    </w:lvl>
+    <w:lvl w:ilvl="3" w:tplc="040C000F" w:tentative="1">
+      <w:start w:val="1"/>
+      <w:numFmt w:val="decimal"/>
+      <w:lvlText w:val="%4."/>
+      <w:lvlJc w:val="left"/>
+      <w:pPr>
+        <w:ind w:left="2880" w:hanging="360"/>
+      </w:pPr>
+    </w:lvl>
+    <w:lvl w:ilvl="4" w:tplc="040C0019" w:tentative="1">
+      <w:start w:val="1"/>
+      <w:numFmt w:val="lowerLetter"/>
+      <w:lvlText w:val="%5."/>
+      <w:lvlJc w:val="left"/>
+      <w:pPr>
+        <w:ind w:left="3600" w:hanging="360"/>
+      </w:pPr>
+    </w:lvl>
+    <w:lvl w:ilvl="5" w:tplc="040C001B" w:tentative="1">
+      <w:start w:val="1"/>
+      <w:numFmt w:val="lowerRoman"/>
+      <w:lvlText w:val="%6."/>
+      <w:lvlJc w:val="right"/>
+      <w:pPr>
+        <w:ind w:left="4320" w:hanging="180"/>
+      </w:pPr>
+    </w:lvl>
+    <w:lvl w:ilvl="6" w:tplc="040C000F" w:tentative="1">
+      <w:start w:val="1"/>
+      <w:numFmt w:val="decimal"/>
+      <w:lvlText w:val="%7."/>
+      <w:lvlJc w:val="left"/>
+      <w:pPr>
+        <w:ind w:left="5040" w:hanging="360"/>
+      </w:pPr>
+    </w:lvl>
+    <w:lvl w:ilvl="7" w:tplc="040C0019" w:tentative="1">
+      <w:start w:val="1"/>
+      <w:numFmt w:val="lowerLetter"/>
+      <w:lvlText w:val="%8."/>
+      <w:lvlJc w:val="left"/>
+      <w:pPr>
+        <w:ind w:left="5760" w:hanging="360"/>
+      </w:pPr>
+    </w:lvl>
+    <w:lvl w:ilvl="8" w:tplc="040C001B" w:tentative="1">
+      <w:start w:val="1"/>
+      <w:numFmt w:val="lowerRoman"/>
+      <w:lvlText w:val="%9."/>
+      <w:lvlJc w:val="right"/>
+      <w:pPr>
+        <w:ind w:left="6480" w:hanging="180"/>
+      </w:pPr>
+    </w:lvl>
+  </w:abstractNum>
+  <w:abstractNum w:abstractNumId="26" w15:restartNumberingAfterBreak="0">
     <w:nsid w:val="726B5533"/>
     <w:multiLevelType w:val="hybridMultilevel"/>
     <w:tmpl w:val="3C0E3890"/>
@@ -11892,7 +15640,7 @@
       </w:pPr>
     </w:lvl>
   </w:abstractNum>
-  <w:abstractNum w:abstractNumId="21" w15:restartNumberingAfterBreak="0">
+  <w:abstractNum w:abstractNumId="27" w15:restartNumberingAfterBreak="0">
     <w:nsid w:val="74FC4A1B"/>
     <w:multiLevelType w:val="hybridMultilevel"/>
     <w:tmpl w:val="2966BB7E"/>
@@ -11984,7 +15732,7 @@
       </w:pPr>
     </w:lvl>
   </w:abstractNum>
-  <w:abstractNum w:abstractNumId="22" w15:restartNumberingAfterBreak="0">
+  <w:abstractNum w:abstractNumId="28" w15:restartNumberingAfterBreak="0">
     <w:nsid w:val="786224CE"/>
     <w:multiLevelType w:val="hybridMultilevel"/>
     <w:tmpl w:val="7DDAB448"/>
@@ -12075,7 +15823,7 @@
       </w:pPr>
     </w:lvl>
   </w:abstractNum>
-  <w:abstractNum w:abstractNumId="23" w15:restartNumberingAfterBreak="0">
+  <w:abstractNum w:abstractNumId="29" w15:restartNumberingAfterBreak="0">
     <w:nsid w:val="7A4C77C6"/>
     <w:multiLevelType w:val="multilevel"/>
     <w:tmpl w:val="38AC6FF4"/>
@@ -12193,7 +15941,7 @@
       </w:rPr>
     </w:lvl>
   </w:abstractNum>
-  <w:abstractNum w:abstractNumId="24" w15:restartNumberingAfterBreak="0">
+  <w:abstractNum w:abstractNumId="30" w15:restartNumberingAfterBreak="0">
     <w:nsid w:val="7A8D4F6C"/>
     <w:multiLevelType w:val="hybridMultilevel"/>
     <w:tmpl w:val="6A2A4C26"/>
@@ -12279,7 +16027,7 @@
       </w:pPr>
     </w:lvl>
   </w:abstractNum>
-  <w:abstractNum w:abstractNumId="25" w15:restartNumberingAfterBreak="0">
+  <w:abstractNum w:abstractNumId="31" w15:restartNumberingAfterBreak="0">
     <w:nsid w:val="7B0E23E8"/>
     <w:multiLevelType w:val="hybridMultilevel"/>
     <w:tmpl w:val="7C181364"/>
@@ -12372,19 +16120,19 @@
     </w:lvl>
   </w:abstractNum>
   <w:num w:numId="1">
-    <w:abstractNumId w:val="23"/>
+    <w:abstractNumId w:val="29"/>
   </w:num>
   <w:num w:numId="2">
-    <w:abstractNumId w:val="23"/>
+    <w:abstractNumId w:val="29"/>
     <w:lvlOverride w:ilvl="0">
       <w:startOverride w:val="1"/>
     </w:lvlOverride>
   </w:num>
   <w:num w:numId="3">
-    <w:abstractNumId w:val="23"/>
+    <w:abstractNumId w:val="29"/>
   </w:num>
   <w:num w:numId="4">
-    <w:abstractNumId w:val="23"/>
+    <w:abstractNumId w:val="29"/>
     <w:lvlOverride w:ilvl="0">
       <w:startOverride w:val="1"/>
     </w:lvlOverride>
@@ -12393,13 +16141,13 @@
     <w:abstractNumId w:val="8"/>
   </w:num>
   <w:num w:numId="6">
-    <w:abstractNumId w:val="23"/>
+    <w:abstractNumId w:val="29"/>
     <w:lvlOverride w:ilvl="0">
       <w:startOverride w:val="1"/>
     </w:lvlOverride>
   </w:num>
   <w:num w:numId="7">
-    <w:abstractNumId w:val="23"/>
+    <w:abstractNumId w:val="29"/>
     <w:lvlOverride w:ilvl="0">
       <w:startOverride w:val="1"/>
     </w:lvlOverride>
@@ -12432,7 +16180,7 @@
     <w:abstractNumId w:val="10"/>
   </w:num>
   <w:num w:numId="9">
-    <w:abstractNumId w:val="23"/>
+    <w:abstractNumId w:val="29"/>
     <w:lvlOverride w:ilvl="0">
       <w:startOverride w:val="1"/>
     </w:lvlOverride>
@@ -12462,7 +16210,7 @@
     </w:lvlOverride>
   </w:num>
   <w:num w:numId="10">
-    <w:abstractNumId w:val="23"/>
+    <w:abstractNumId w:val="29"/>
     <w:lvlOverride w:ilvl="0">
       <w:startOverride w:val="1"/>
     </w:lvlOverride>
@@ -12516,34 +16264,34 @@
     <w:abstractNumId w:val="0"/>
   </w:num>
   <w:num w:numId="19">
-    <w:abstractNumId w:val="24"/>
+    <w:abstractNumId w:val="30"/>
   </w:num>
   <w:num w:numId="20">
-    <w:abstractNumId w:val="14"/>
+    <w:abstractNumId w:val="17"/>
   </w:num>
   <w:num w:numId="21">
-    <w:abstractNumId w:val="17"/>
+    <w:abstractNumId w:val="21"/>
   </w:num>
   <w:num w:numId="22">
     <w:abstractNumId w:val="12"/>
   </w:num>
   <w:num w:numId="23">
-    <w:abstractNumId w:val="19"/>
+    <w:abstractNumId w:val="24"/>
   </w:num>
   <w:num w:numId="24">
-    <w:abstractNumId w:val="15"/>
+    <w:abstractNumId w:val="18"/>
   </w:num>
   <w:num w:numId="25">
     <w:abstractNumId w:val="9"/>
   </w:num>
   <w:num w:numId="26">
-    <w:abstractNumId w:val="21"/>
+    <w:abstractNumId w:val="27"/>
   </w:num>
   <w:num w:numId="27">
-    <w:abstractNumId w:val="18"/>
+    <w:abstractNumId w:val="22"/>
   </w:num>
   <w:num w:numId="28">
-    <w:abstractNumId w:val="22"/>
+    <w:abstractNumId w:val="28"/>
     <w:lvlOverride w:ilvl="0">
       <w:startOverride w:val="1"/>
     </w:lvlOverride>
@@ -12576,16 +16324,34 @@
     <w:abstractNumId w:val="13"/>
   </w:num>
   <w:num w:numId="30">
-    <w:abstractNumId w:val="25"/>
+    <w:abstractNumId w:val="31"/>
   </w:num>
   <w:num w:numId="31">
     <w:abstractNumId w:val="11"/>
   </w:num>
   <w:num w:numId="32">
+    <w:abstractNumId w:val="19"/>
+  </w:num>
+  <w:num w:numId="33">
+    <w:abstractNumId w:val="26"/>
+  </w:num>
+  <w:num w:numId="34">
+    <w:abstractNumId w:val="25"/>
+  </w:num>
+  <w:num w:numId="35">
     <w:abstractNumId w:val="16"/>
   </w:num>
-  <w:num w:numId="33">
+  <w:num w:numId="36">
+    <w:abstractNumId w:val="15"/>
+  </w:num>
+  <w:num w:numId="37">
+    <w:abstractNumId w:val="14"/>
+  </w:num>
+  <w:num w:numId="38">
     <w:abstractNumId w:val="20"/>
+  </w:num>
+  <w:num w:numId="39">
+    <w:abstractNumId w:val="23"/>
   </w:num>
 </w:numbering>
 </file>
@@ -13196,7 +16962,6 @@
   <w:style w:type="character" w:default="1" w:styleId="Policepardfaut">
     <w:name w:val="Default Paragraph Font"/>
     <w:uiPriority w:val="1"/>
-    <w:semiHidden/>
     <w:unhideWhenUsed/>
   </w:style>
   <w:style w:type="table" w:default="1" w:styleId="TableauNormal">
@@ -38142,7 +41907,7 @@
 </file>
 
 <file path=customXml/itemProps1.xml><?xml version="1.0" encoding="utf-8"?>
-<ds:datastoreItem xmlns:ds="http://schemas.openxmlformats.org/officeDocument/2006/customXml" ds:itemID="{91CC2551-C282-4184-AAAF-B2EF63EFFD97}">
+<ds:datastoreItem xmlns:ds="http://schemas.openxmlformats.org/officeDocument/2006/customXml" ds:itemID="{FA1ACF86-C192-4744-82F9-3189C4003764}">
   <ds:schemaRefs>
     <ds:schemaRef ds:uri="http://schemas.openxmlformats.org/officeDocument/2006/bibliography"/>
   </ds:schemaRefs>
